--- a/Explanation of the Attributes and Sources.docx
+++ b/Explanation of the Attributes and Sources.docx
@@ -10110,6 +10110,3851 @@
           <w14:ligatures w14:val="none"/>
         </w:rPr>
         <w:t>)​.</w:t>
+      </w:r>
+    </w:p>
+    <w:p>
+      <w:pPr>
+        <w:pStyle w:val="Heading3"/>
+        <w:rPr>
+          <w:color w:val="000000"/>
+        </w:rPr>
+      </w:pPr>
+      <w:r>
+        <w:rPr>
+          <w:color w:val="000000"/>
+        </w:rPr>
+        <w:t>Explanation and References</w:t>
+      </w:r>
+    </w:p>
+    <w:p>
+      <w:pPr>
+        <w:numPr>
+          <w:ilvl w:val="0"/>
+          <w:numId w:val="13"/>
+        </w:numPr>
+        <w:spacing w:before="100" w:beforeAutospacing="1" w:after="100" w:afterAutospacing="1" w:line="240" w:lineRule="auto"/>
+        <w:rPr>
+          <w:color w:val="000000"/>
+        </w:rPr>
+      </w:pPr>
+      <w:r>
+        <w:rPr>
+          <w:rStyle w:val="Strong"/>
+          <w:color w:val="000000"/>
+        </w:rPr>
+        <w:t>Fund Name:</w:t>
+      </w:r>
+      <w:r>
+        <w:rPr>
+          <w:rStyle w:val="apple-converted-space"/>
+          <w:color w:val="000000"/>
+        </w:rPr>
+        <w:t> </w:t>
+      </w:r>
+      <w:r>
+        <w:rPr>
+          <w:color w:val="000000"/>
+        </w:rPr>
+        <w:t>Duke Capital Partners is the venture fund affiliated with Duke University’s Fuqua School of Business</w:t>
+      </w:r>
+      <w:r>
+        <w:rPr>
+          <w:rFonts w:ascii="Arial" w:hAnsi="Arial" w:cs="Arial"/>
+          <w:color w:val="000000"/>
+        </w:rPr>
+        <w:t>​</w:t>
+      </w:r>
+      <w:r>
+        <w:rPr>
+          <w:rStyle w:val="text-token-text-secondary"/>
+          <w:color w:val="000000"/>
+        </w:rPr>
+        <w:t>(</w:t>
+      </w:r>
+      <w:hyperlink r:id="rId167" w:tgtFrame="_blank" w:history="1">
+        <w:r>
+          <w:rPr>
+            <w:rStyle w:val="Hyperlink"/>
+          </w:rPr>
+          <w:t>Duke Capital Partners</w:t>
+        </w:r>
+      </w:hyperlink>
+      <w:r>
+        <w:rPr>
+          <w:rStyle w:val="text-token-text-secondary"/>
+          <w:color w:val="000000"/>
+        </w:rPr>
+        <w:t>)</w:t>
+      </w:r>
+      <w:r>
+        <w:rPr>
+          <w:rFonts w:ascii="Arial" w:hAnsi="Arial" w:cs="Arial"/>
+          <w:color w:val="000000"/>
+        </w:rPr>
+        <w:t>​​</w:t>
+      </w:r>
+      <w:r>
+        <w:rPr>
+          <w:rStyle w:val="apple-converted-space"/>
+          <w:color w:val="000000"/>
+        </w:rPr>
+        <w:t> </w:t>
+      </w:r>
+      <w:r>
+        <w:rPr>
+          <w:rStyle w:val="text-token-text-secondary"/>
+          <w:color w:val="000000"/>
+        </w:rPr>
+        <w:t>(</w:t>
+      </w:r>
+      <w:hyperlink r:id="rId168" w:tgtFrame="_blank" w:history="1">
+        <w:r>
+          <w:rPr>
+            <w:rStyle w:val="Hyperlink"/>
+          </w:rPr>
+          <w:t>Duke Capital Partners</w:t>
+        </w:r>
+      </w:hyperlink>
+      <w:r>
+        <w:rPr>
+          <w:rStyle w:val="text-token-text-secondary"/>
+          <w:color w:val="000000"/>
+        </w:rPr>
+        <w:t>)</w:t>
+      </w:r>
+      <w:r>
+        <w:rPr>
+          <w:rFonts w:ascii="Arial" w:hAnsi="Arial" w:cs="Arial"/>
+          <w:color w:val="000000"/>
+        </w:rPr>
+        <w:t>​</w:t>
+      </w:r>
+      <w:r>
+        <w:rPr>
+          <w:color w:val="000000"/>
+        </w:rPr>
+        <w:t>.</w:t>
+      </w:r>
+    </w:p>
+    <w:p>
+      <w:pPr>
+        <w:numPr>
+          <w:ilvl w:val="0"/>
+          <w:numId w:val="13"/>
+        </w:numPr>
+        <w:spacing w:before="100" w:beforeAutospacing="1" w:after="100" w:afterAutospacing="1" w:line="240" w:lineRule="auto"/>
+        <w:rPr>
+          <w:color w:val="000000"/>
+        </w:rPr>
+      </w:pPr>
+      <w:r>
+        <w:rPr>
+          <w:rStyle w:val="Strong"/>
+          <w:color w:val="000000"/>
+        </w:rPr>
+        <w:t>Details:</w:t>
+      </w:r>
+    </w:p>
+    <w:p>
+      <w:pPr>
+        <w:numPr>
+          <w:ilvl w:val="1"/>
+          <w:numId w:val="13"/>
+        </w:numPr>
+        <w:spacing w:before="100" w:beforeAutospacing="1" w:after="100" w:afterAutospacing="1" w:line="240" w:lineRule="auto"/>
+        <w:rPr>
+          <w:color w:val="000000"/>
+        </w:rPr>
+      </w:pPr>
+      <w:r>
+        <w:rPr>
+          <w:rStyle w:val="Strong"/>
+          <w:color w:val="000000"/>
+        </w:rPr>
+        <w:t>Size, Funding Source Amount:</w:t>
+      </w:r>
+      <w:r>
+        <w:rPr>
+          <w:rStyle w:val="apple-converted-space"/>
+          <w:color w:val="000000"/>
+        </w:rPr>
+        <w:t> </w:t>
+      </w:r>
+      <w:r>
+        <w:rPr>
+          <w:color w:val="000000"/>
+        </w:rPr>
+        <w:t>Specific financial details were not disclosed in the available resources.</w:t>
+      </w:r>
+    </w:p>
+    <w:p>
+      <w:pPr>
+        <w:numPr>
+          <w:ilvl w:val="1"/>
+          <w:numId w:val="13"/>
+        </w:numPr>
+        <w:spacing w:before="100" w:beforeAutospacing="1" w:after="100" w:afterAutospacing="1" w:line="240" w:lineRule="auto"/>
+        <w:rPr>
+          <w:color w:val="000000"/>
+        </w:rPr>
+      </w:pPr>
+      <w:r>
+        <w:rPr>
+          <w:rStyle w:val="Strong"/>
+          <w:color w:val="000000"/>
+        </w:rPr>
+        <w:t xml:space="preserve">Region, Industry Focus, Investment Stage, Year Founded, Affiliated University, Parent </w:t>
+      </w:r>
+      <w:proofErr w:type="spellStart"/>
+      <w:r>
+        <w:rPr>
+          <w:rStyle w:val="Strong"/>
+          <w:color w:val="000000"/>
+        </w:rPr>
+        <w:t>Department:</w:t>
+      </w:r>
+      <w:r>
+        <w:rPr>
+          <w:color w:val="000000"/>
+        </w:rPr>
+        <w:t>Duke</w:t>
+      </w:r>
+      <w:proofErr w:type="spellEnd"/>
+      <w:r>
+        <w:rPr>
+          <w:color w:val="000000"/>
+        </w:rPr>
+        <w:t xml:space="preserve"> Capital Partners supports various sectors and stages, emphasizing early-stage and growth-stage investments, and operates under Duke’s Office for Translation &amp; Commercialization</w:t>
+      </w:r>
+      <w:r>
+        <w:rPr>
+          <w:rFonts w:ascii="Arial" w:hAnsi="Arial" w:cs="Arial"/>
+          <w:color w:val="000000"/>
+        </w:rPr>
+        <w:t>​</w:t>
+      </w:r>
+      <w:r>
+        <w:rPr>
+          <w:rStyle w:val="apple-converted-space"/>
+          <w:color w:val="000000"/>
+        </w:rPr>
+        <w:t> </w:t>
+      </w:r>
+      <w:r>
+        <w:rPr>
+          <w:rStyle w:val="text-token-text-secondary"/>
+          <w:color w:val="000000"/>
+        </w:rPr>
+        <w:t>(</w:t>
+      </w:r>
+      <w:hyperlink r:id="rId169" w:tgtFrame="_blank" w:history="1">
+        <w:r>
+          <w:rPr>
+            <w:rStyle w:val="Hyperlink"/>
+          </w:rPr>
+          <w:t>Duke Capital Partners</w:t>
+        </w:r>
+      </w:hyperlink>
+      <w:r>
+        <w:rPr>
+          <w:rStyle w:val="text-token-text-secondary"/>
+          <w:color w:val="000000"/>
+        </w:rPr>
+        <w:t>)</w:t>
+      </w:r>
+      <w:r>
+        <w:rPr>
+          <w:rFonts w:ascii="Arial" w:hAnsi="Arial" w:cs="Arial"/>
+          <w:color w:val="000000"/>
+        </w:rPr>
+        <w:t>​​</w:t>
+      </w:r>
+      <w:r>
+        <w:rPr>
+          <w:rStyle w:val="text-token-text-secondary"/>
+          <w:color w:val="000000"/>
+        </w:rPr>
+        <w:t>(</w:t>
+      </w:r>
+      <w:hyperlink r:id="rId170" w:tgtFrame="_blank" w:history="1">
+        <w:r>
+          <w:rPr>
+            <w:rStyle w:val="Hyperlink"/>
+          </w:rPr>
+          <w:t>Duke Capital Partners</w:t>
+        </w:r>
+      </w:hyperlink>
+      <w:r>
+        <w:rPr>
+          <w:rStyle w:val="text-token-text-secondary"/>
+          <w:color w:val="000000"/>
+        </w:rPr>
+        <w:t>)</w:t>
+      </w:r>
+      <w:r>
+        <w:rPr>
+          <w:rFonts w:ascii="Arial" w:hAnsi="Arial" w:cs="Arial"/>
+          <w:color w:val="000000"/>
+        </w:rPr>
+        <w:t>​</w:t>
+      </w:r>
+      <w:r>
+        <w:rPr>
+          <w:color w:val="000000"/>
+        </w:rPr>
+        <w:t>.</w:t>
+      </w:r>
+    </w:p>
+    <w:p>
+      <w:pPr>
+        <w:numPr>
+          <w:ilvl w:val="1"/>
+          <w:numId w:val="13"/>
+        </w:numPr>
+        <w:spacing w:before="100" w:beforeAutospacing="1" w:after="100" w:afterAutospacing="1" w:line="240" w:lineRule="auto"/>
+        <w:rPr>
+          <w:color w:val="000000"/>
+        </w:rPr>
+      </w:pPr>
+      <w:r>
+        <w:rPr>
+          <w:rStyle w:val="Strong"/>
+          <w:color w:val="000000"/>
+        </w:rPr>
+        <w:t>Funding Source Type, Legal Entity Used for Investments:</w:t>
+      </w:r>
+      <w:r>
+        <w:rPr>
+          <w:rStyle w:val="apple-converted-space"/>
+          <w:color w:val="000000"/>
+        </w:rPr>
+        <w:t> </w:t>
+      </w:r>
+      <w:r>
+        <w:rPr>
+          <w:color w:val="000000"/>
+        </w:rPr>
+        <w:t>The fund leverages endowment and alumni donations, structured as a Limited Partnership</w:t>
+      </w:r>
+      <w:r>
+        <w:rPr>
+          <w:rFonts w:ascii="Arial" w:hAnsi="Arial" w:cs="Arial"/>
+          <w:color w:val="000000"/>
+        </w:rPr>
+        <w:t>​</w:t>
+      </w:r>
+      <w:r>
+        <w:rPr>
+          <w:rStyle w:val="apple-converted-space"/>
+          <w:color w:val="000000"/>
+        </w:rPr>
+        <w:t> </w:t>
+      </w:r>
+      <w:r>
+        <w:rPr>
+          <w:rStyle w:val="text-token-text-secondary"/>
+          <w:color w:val="000000"/>
+        </w:rPr>
+        <w:t>(</w:t>
+      </w:r>
+      <w:hyperlink r:id="rId171" w:tgtFrame="_blank" w:history="1">
+        <w:r>
+          <w:rPr>
+            <w:rStyle w:val="Hyperlink"/>
+          </w:rPr>
+          <w:t>Duke Capital Partners</w:t>
+        </w:r>
+      </w:hyperlink>
+      <w:r>
+        <w:rPr>
+          <w:rStyle w:val="text-token-text-secondary"/>
+          <w:color w:val="000000"/>
+        </w:rPr>
+        <w:t>)</w:t>
+      </w:r>
+      <w:r>
+        <w:rPr>
+          <w:rFonts w:ascii="Arial" w:hAnsi="Arial" w:cs="Arial"/>
+          <w:color w:val="000000"/>
+        </w:rPr>
+        <w:t>​​</w:t>
+      </w:r>
+      <w:r>
+        <w:rPr>
+          <w:rStyle w:val="apple-converted-space"/>
+          <w:color w:val="000000"/>
+        </w:rPr>
+        <w:t> </w:t>
+      </w:r>
+      <w:r>
+        <w:rPr>
+          <w:rStyle w:val="text-token-text-secondary"/>
+          <w:color w:val="000000"/>
+        </w:rPr>
+        <w:t>(</w:t>
+      </w:r>
+      <w:hyperlink r:id="rId172" w:tgtFrame="_blank" w:history="1">
+        <w:r>
+          <w:rPr>
+            <w:rStyle w:val="Hyperlink"/>
+          </w:rPr>
+          <w:t>Duke Capital Partners</w:t>
+        </w:r>
+      </w:hyperlink>
+      <w:r>
+        <w:rPr>
+          <w:rStyle w:val="text-token-text-secondary"/>
+          <w:color w:val="000000"/>
+        </w:rPr>
+        <w:t>)</w:t>
+      </w:r>
+      <w:r>
+        <w:rPr>
+          <w:rFonts w:ascii="Arial" w:hAnsi="Arial" w:cs="Arial"/>
+          <w:color w:val="000000"/>
+        </w:rPr>
+        <w:t>​</w:t>
+      </w:r>
+      <w:r>
+        <w:rPr>
+          <w:color w:val="000000"/>
+        </w:rPr>
+        <w:t>.</w:t>
+      </w:r>
+    </w:p>
+    <w:p>
+      <w:pPr>
+        <w:numPr>
+          <w:ilvl w:val="0"/>
+          <w:numId w:val="13"/>
+        </w:numPr>
+        <w:spacing w:before="100" w:beforeAutospacing="1" w:after="100" w:afterAutospacing="1" w:line="240" w:lineRule="auto"/>
+        <w:rPr>
+          <w:color w:val="000000"/>
+        </w:rPr>
+      </w:pPr>
+      <w:r>
+        <w:rPr>
+          <w:rStyle w:val="Strong"/>
+          <w:color w:val="000000"/>
+        </w:rPr>
+        <w:t>Performance Metrics:</w:t>
+      </w:r>
+    </w:p>
+    <w:p>
+      <w:pPr>
+        <w:numPr>
+          <w:ilvl w:val="1"/>
+          <w:numId w:val="13"/>
+        </w:numPr>
+        <w:spacing w:before="100" w:beforeAutospacing="1" w:after="100" w:afterAutospacing="1" w:line="240" w:lineRule="auto"/>
+        <w:rPr>
+          <w:color w:val="000000"/>
+        </w:rPr>
+      </w:pPr>
+      <w:r>
+        <w:rPr>
+          <w:rStyle w:val="Strong"/>
+          <w:color w:val="000000"/>
+        </w:rPr>
+        <w:t>Number of Portfolio Companies:</w:t>
+      </w:r>
+      <w:r>
+        <w:rPr>
+          <w:rStyle w:val="apple-converted-space"/>
+          <w:color w:val="000000"/>
+        </w:rPr>
+        <w:t> </w:t>
+      </w:r>
+      <w:r>
+        <w:rPr>
+          <w:color w:val="000000"/>
+        </w:rPr>
+        <w:t>44 portfolio companies</w:t>
+      </w:r>
+      <w:r>
+        <w:rPr>
+          <w:rFonts w:ascii="Arial" w:hAnsi="Arial" w:cs="Arial"/>
+          <w:color w:val="000000"/>
+        </w:rPr>
+        <w:t>​</w:t>
+      </w:r>
+      <w:r>
+        <w:rPr>
+          <w:rStyle w:val="apple-converted-space"/>
+          <w:color w:val="000000"/>
+        </w:rPr>
+        <w:t> </w:t>
+      </w:r>
+      <w:r>
+        <w:rPr>
+          <w:rStyle w:val="text-token-text-secondary"/>
+          <w:color w:val="000000"/>
+        </w:rPr>
+        <w:t>(</w:t>
+      </w:r>
+      <w:hyperlink r:id="rId173" w:tgtFrame="_blank" w:history="1">
+        <w:r>
+          <w:rPr>
+            <w:rStyle w:val="Hyperlink"/>
+          </w:rPr>
+          <w:t>Duke Capital Partners</w:t>
+        </w:r>
+      </w:hyperlink>
+      <w:r>
+        <w:rPr>
+          <w:rStyle w:val="text-token-text-secondary"/>
+          <w:color w:val="000000"/>
+        </w:rPr>
+        <w:t>)</w:t>
+      </w:r>
+      <w:r>
+        <w:rPr>
+          <w:rFonts w:ascii="Arial" w:hAnsi="Arial" w:cs="Arial"/>
+          <w:color w:val="000000"/>
+        </w:rPr>
+        <w:t>​</w:t>
+      </w:r>
+      <w:r>
+        <w:rPr>
+          <w:color w:val="000000"/>
+        </w:rPr>
+        <w:t>.</w:t>
+      </w:r>
+    </w:p>
+    <w:p>
+      <w:pPr>
+        <w:numPr>
+          <w:ilvl w:val="1"/>
+          <w:numId w:val="13"/>
+        </w:numPr>
+        <w:spacing w:before="100" w:beforeAutospacing="1" w:after="100" w:afterAutospacing="1" w:line="240" w:lineRule="auto"/>
+        <w:rPr>
+          <w:color w:val="000000"/>
+        </w:rPr>
+      </w:pPr>
+      <w:r>
+        <w:rPr>
+          <w:rStyle w:val="Strong"/>
+          <w:color w:val="000000"/>
+        </w:rPr>
+        <w:t>Impact Metrics:</w:t>
+      </w:r>
+      <w:r>
+        <w:rPr>
+          <w:rStyle w:val="apple-converted-space"/>
+          <w:color w:val="000000"/>
+        </w:rPr>
+        <w:t> </w:t>
+      </w:r>
+      <w:r>
+        <w:rPr>
+          <w:color w:val="000000"/>
+        </w:rPr>
+        <w:t>The portfolio companies have created 2,500 jobs and have a combined enterprise value exceeding $4 billion</w:t>
+      </w:r>
+      <w:r>
+        <w:rPr>
+          <w:rFonts w:ascii="Arial" w:hAnsi="Arial" w:cs="Arial"/>
+          <w:color w:val="000000"/>
+        </w:rPr>
+        <w:t>​</w:t>
+      </w:r>
+      <w:r>
+        <w:rPr>
+          <w:rStyle w:val="apple-converted-space"/>
+          <w:color w:val="000000"/>
+        </w:rPr>
+        <w:t> </w:t>
+      </w:r>
+      <w:r>
+        <w:rPr>
+          <w:rStyle w:val="text-token-text-secondary"/>
+          <w:color w:val="000000"/>
+        </w:rPr>
+        <w:t>(</w:t>
+      </w:r>
+      <w:hyperlink r:id="rId174" w:tgtFrame="_blank" w:history="1">
+        <w:r>
+          <w:rPr>
+            <w:rStyle w:val="Hyperlink"/>
+          </w:rPr>
+          <w:t>Duke Capital Partners</w:t>
+        </w:r>
+      </w:hyperlink>
+      <w:r>
+        <w:rPr>
+          <w:rStyle w:val="text-token-text-secondary"/>
+          <w:color w:val="000000"/>
+        </w:rPr>
+        <w:t>)</w:t>
+      </w:r>
+      <w:r>
+        <w:rPr>
+          <w:rFonts w:ascii="Arial" w:hAnsi="Arial" w:cs="Arial"/>
+          <w:color w:val="000000"/>
+        </w:rPr>
+        <w:t>​</w:t>
+      </w:r>
+      <w:r>
+        <w:rPr>
+          <w:color w:val="000000"/>
+        </w:rPr>
+        <w:t>.</w:t>
+      </w:r>
+    </w:p>
+    <w:p>
+      <w:pPr>
+        <w:numPr>
+          <w:ilvl w:val="0"/>
+          <w:numId w:val="13"/>
+        </w:numPr>
+        <w:spacing w:before="100" w:beforeAutospacing="1" w:after="100" w:afterAutospacing="1" w:line="240" w:lineRule="auto"/>
+        <w:rPr>
+          <w:color w:val="000000"/>
+        </w:rPr>
+      </w:pPr>
+      <w:r>
+        <w:rPr>
+          <w:rStyle w:val="Strong"/>
+          <w:color w:val="000000"/>
+        </w:rPr>
+        <w:lastRenderedPageBreak/>
+        <w:t>Best Practices:</w:t>
+      </w:r>
+    </w:p>
+    <w:p>
+      <w:pPr>
+        <w:numPr>
+          <w:ilvl w:val="1"/>
+          <w:numId w:val="13"/>
+        </w:numPr>
+        <w:spacing w:before="100" w:beforeAutospacing="1" w:after="100" w:afterAutospacing="1" w:line="240" w:lineRule="auto"/>
+        <w:rPr>
+          <w:color w:val="000000"/>
+        </w:rPr>
+      </w:pPr>
+      <w:r>
+        <w:rPr>
+          <w:rStyle w:val="Strong"/>
+          <w:color w:val="000000"/>
+        </w:rPr>
+        <w:t>Investment Criteria, Due Diligence Process, Governance and Oversight, Support Services:</w:t>
+      </w:r>
+      <w:r>
+        <w:rPr>
+          <w:rStyle w:val="apple-converted-space"/>
+          <w:color w:val="000000"/>
+        </w:rPr>
+        <w:t> </w:t>
+      </w:r>
+      <w:r>
+        <w:rPr>
+          <w:color w:val="000000"/>
+        </w:rPr>
+        <w:t>These reflect standard best practices for venture funds, which include comprehensive due diligence and robust support systems</w:t>
+      </w:r>
+      <w:r>
+        <w:rPr>
+          <w:rFonts w:ascii="Arial" w:hAnsi="Arial" w:cs="Arial"/>
+          <w:color w:val="000000"/>
+        </w:rPr>
+        <w:t>​</w:t>
+      </w:r>
+      <w:r>
+        <w:rPr>
+          <w:rStyle w:val="apple-converted-space"/>
+          <w:color w:val="000000"/>
+        </w:rPr>
+        <w:t> </w:t>
+      </w:r>
+      <w:r>
+        <w:rPr>
+          <w:rStyle w:val="text-token-text-secondary"/>
+          <w:color w:val="000000"/>
+        </w:rPr>
+        <w:t>(</w:t>
+      </w:r>
+      <w:hyperlink r:id="rId175" w:tgtFrame="_blank" w:history="1">
+        <w:r>
+          <w:rPr>
+            <w:rStyle w:val="Hyperlink"/>
+          </w:rPr>
+          <w:t>Duke Capital Partners</w:t>
+        </w:r>
+      </w:hyperlink>
+      <w:r>
+        <w:rPr>
+          <w:rStyle w:val="text-token-text-secondary"/>
+          <w:color w:val="000000"/>
+        </w:rPr>
+        <w:t>)</w:t>
+      </w:r>
+      <w:r>
+        <w:rPr>
+          <w:rFonts w:ascii="Arial" w:hAnsi="Arial" w:cs="Arial"/>
+          <w:color w:val="000000"/>
+        </w:rPr>
+        <w:t>​​</w:t>
+      </w:r>
+      <w:r>
+        <w:rPr>
+          <w:rStyle w:val="apple-converted-space"/>
+          <w:color w:val="000000"/>
+        </w:rPr>
+        <w:t> </w:t>
+      </w:r>
+      <w:r>
+        <w:rPr>
+          <w:rStyle w:val="text-token-text-secondary"/>
+          <w:color w:val="000000"/>
+        </w:rPr>
+        <w:t>(</w:t>
+      </w:r>
+      <w:hyperlink r:id="rId176" w:tgtFrame="_blank" w:history="1">
+        <w:r>
+          <w:rPr>
+            <w:rStyle w:val="Hyperlink"/>
+          </w:rPr>
+          <w:t>Duke Capital Partners</w:t>
+        </w:r>
+      </w:hyperlink>
+      <w:r>
+        <w:rPr>
+          <w:rStyle w:val="text-token-text-secondary"/>
+          <w:color w:val="000000"/>
+        </w:rPr>
+        <w:t>)</w:t>
+      </w:r>
+      <w:r>
+        <w:rPr>
+          <w:rFonts w:ascii="Arial" w:hAnsi="Arial" w:cs="Arial"/>
+          <w:color w:val="000000"/>
+        </w:rPr>
+        <w:t>​</w:t>
+      </w:r>
+      <w:r>
+        <w:rPr>
+          <w:color w:val="000000"/>
+        </w:rPr>
+        <w:t>.</w:t>
+      </w:r>
+    </w:p>
+    <w:p>
+      <w:pPr>
+        <w:numPr>
+          <w:ilvl w:val="0"/>
+          <w:numId w:val="13"/>
+        </w:numPr>
+        <w:spacing w:before="100" w:beforeAutospacing="1" w:after="100" w:afterAutospacing="1" w:line="240" w:lineRule="auto"/>
+        <w:rPr>
+          <w:color w:val="000000"/>
+        </w:rPr>
+      </w:pPr>
+      <w:r>
+        <w:rPr>
+          <w:rStyle w:val="Strong"/>
+          <w:color w:val="000000"/>
+        </w:rPr>
+        <w:t>Qualitative Insights:</w:t>
+      </w:r>
+      <w:r>
+        <w:rPr>
+          <w:rStyle w:val="apple-converted-space"/>
+          <w:color w:val="000000"/>
+        </w:rPr>
+        <w:t> </w:t>
+      </w:r>
+      <w:r>
+        <w:rPr>
+          <w:color w:val="000000"/>
+        </w:rPr>
+        <w:t>General strengths and opportunities were inferred based on the fund’s described operations and strategic focus</w:t>
+      </w:r>
+      <w:r>
+        <w:rPr>
+          <w:rFonts w:ascii="Arial" w:hAnsi="Arial" w:cs="Arial"/>
+          <w:color w:val="000000"/>
+        </w:rPr>
+        <w:t>​</w:t>
+      </w:r>
+      <w:r>
+        <w:rPr>
+          <w:rStyle w:val="apple-converted-space"/>
+          <w:color w:val="000000"/>
+        </w:rPr>
+        <w:t> </w:t>
+      </w:r>
+      <w:r>
+        <w:rPr>
+          <w:rStyle w:val="text-token-text-secondary"/>
+          <w:color w:val="000000"/>
+        </w:rPr>
+        <w:t>(</w:t>
+      </w:r>
+      <w:hyperlink r:id="rId177" w:tgtFrame="_blank" w:history="1">
+        <w:r>
+          <w:rPr>
+            <w:rStyle w:val="Hyperlink"/>
+          </w:rPr>
+          <w:t>Duke Capital Partners</w:t>
+        </w:r>
+      </w:hyperlink>
+      <w:r>
+        <w:rPr>
+          <w:rStyle w:val="text-token-text-secondary"/>
+          <w:color w:val="000000"/>
+        </w:rPr>
+        <w:t>)</w:t>
+      </w:r>
+      <w:r>
+        <w:rPr>
+          <w:rFonts w:ascii="Arial" w:hAnsi="Arial" w:cs="Arial"/>
+          <w:color w:val="000000"/>
+        </w:rPr>
+        <w:t>​​</w:t>
+      </w:r>
+      <w:r>
+        <w:rPr>
+          <w:rStyle w:val="apple-converted-space"/>
+          <w:color w:val="000000"/>
+        </w:rPr>
+        <w:t> </w:t>
+      </w:r>
+      <w:r>
+        <w:rPr>
+          <w:rStyle w:val="text-token-text-secondary"/>
+          <w:color w:val="000000"/>
+        </w:rPr>
+        <w:t>(</w:t>
+      </w:r>
+      <w:hyperlink r:id="rId178" w:tgtFrame="_blank" w:history="1">
+        <w:r>
+          <w:rPr>
+            <w:rStyle w:val="Hyperlink"/>
+          </w:rPr>
+          <w:t>Duke Capital Partners</w:t>
+        </w:r>
+      </w:hyperlink>
+      <w:r>
+        <w:rPr>
+          <w:rStyle w:val="text-token-text-secondary"/>
+          <w:color w:val="000000"/>
+        </w:rPr>
+        <w:t>)</w:t>
+      </w:r>
+      <w:r>
+        <w:rPr>
+          <w:rFonts w:ascii="Arial" w:hAnsi="Arial" w:cs="Arial"/>
+          <w:color w:val="000000"/>
+        </w:rPr>
+        <w:t>​</w:t>
+      </w:r>
+      <w:r>
+        <w:rPr>
+          <w:color w:val="000000"/>
+        </w:rPr>
+        <w:t>.</w:t>
+      </w:r>
+    </w:p>
+    <w:p>
+      <w:pPr>
+        <w:pStyle w:val="Heading3"/>
+        <w:rPr>
+          <w:color w:val="000000"/>
+        </w:rPr>
+      </w:pPr>
+      <w:r>
+        <w:rPr>
+          <w:color w:val="000000"/>
+        </w:rPr>
+        <w:t>Explanation and References</w:t>
+      </w:r>
+    </w:p>
+    <w:p>
+      <w:pPr>
+        <w:numPr>
+          <w:ilvl w:val="0"/>
+          <w:numId w:val="14"/>
+        </w:numPr>
+        <w:spacing w:before="100" w:beforeAutospacing="1" w:after="100" w:afterAutospacing="1" w:line="240" w:lineRule="auto"/>
+        <w:rPr>
+          <w:color w:val="000000"/>
+        </w:rPr>
+      </w:pPr>
+      <w:r>
+        <w:rPr>
+          <w:rStyle w:val="Strong"/>
+          <w:color w:val="000000"/>
+        </w:rPr>
+        <w:t>Fund Name and General Details:</w:t>
+      </w:r>
+      <w:r>
+        <w:rPr>
+          <w:rStyle w:val="apple-converted-space"/>
+          <w:color w:val="000000"/>
+        </w:rPr>
+        <w:t> </w:t>
+      </w:r>
+      <w:r>
+        <w:rPr>
+          <w:color w:val="000000"/>
+        </w:rPr>
+        <w:t>The Wolverine Venture Fund (WVF) is one of the student-run funds at the University of Michigan's Ross School of Business, focusing on early-stage investments in technology, healthcare, and consumer products</w:t>
+      </w:r>
+      <w:r>
+        <w:rPr>
+          <w:rFonts w:ascii="Arial" w:hAnsi="Arial" w:cs="Arial"/>
+          <w:color w:val="000000"/>
+        </w:rPr>
+        <w:t>​</w:t>
+      </w:r>
+      <w:r>
+        <w:rPr>
+          <w:rStyle w:val="apple-converted-space"/>
+          <w:color w:val="000000"/>
+        </w:rPr>
+        <w:t> </w:t>
+      </w:r>
+      <w:r>
+        <w:rPr>
+          <w:rStyle w:val="text-token-text-secondary"/>
+          <w:color w:val="000000"/>
+        </w:rPr>
+        <w:t>(</w:t>
+      </w:r>
+      <w:hyperlink r:id="rId179" w:tgtFrame="_blank" w:history="1">
+        <w:r>
+          <w:rPr>
+            <w:rStyle w:val="Hyperlink"/>
+          </w:rPr>
+          <w:t>Michigan Ross</w:t>
+        </w:r>
+      </w:hyperlink>
+      <w:r>
+        <w:rPr>
+          <w:rStyle w:val="text-token-text-secondary"/>
+          <w:color w:val="000000"/>
+        </w:rPr>
+        <w:t>)</w:t>
+      </w:r>
+      <w:r>
+        <w:rPr>
+          <w:rFonts w:ascii="Arial" w:hAnsi="Arial" w:cs="Arial"/>
+          <w:color w:val="000000"/>
+        </w:rPr>
+        <w:t>​​</w:t>
+      </w:r>
+      <w:r>
+        <w:rPr>
+          <w:rStyle w:val="apple-converted-space"/>
+          <w:color w:val="000000"/>
+        </w:rPr>
+        <w:t> </w:t>
+      </w:r>
+      <w:r>
+        <w:rPr>
+          <w:rStyle w:val="text-token-text-secondary"/>
+          <w:color w:val="000000"/>
+        </w:rPr>
+        <w:t>(</w:t>
+      </w:r>
+      <w:hyperlink r:id="rId180" w:tgtFrame="_blank" w:history="1">
+        <w:r>
+          <w:rPr>
+            <w:rStyle w:val="Hyperlink"/>
+          </w:rPr>
+          <w:t>Zell Lurie Institute</w:t>
+        </w:r>
+      </w:hyperlink>
+      <w:r>
+        <w:rPr>
+          <w:rStyle w:val="text-token-text-secondary"/>
+          <w:color w:val="000000"/>
+        </w:rPr>
+        <w:t>)</w:t>
+      </w:r>
+      <w:r>
+        <w:rPr>
+          <w:rFonts w:ascii="Arial" w:hAnsi="Arial" w:cs="Arial"/>
+          <w:color w:val="000000"/>
+        </w:rPr>
+        <w:t>​</w:t>
+      </w:r>
+      <w:r>
+        <w:rPr>
+          <w:color w:val="000000"/>
+        </w:rPr>
+        <w:t>.</w:t>
+      </w:r>
+    </w:p>
+    <w:p>
+      <w:pPr>
+        <w:numPr>
+          <w:ilvl w:val="0"/>
+          <w:numId w:val="14"/>
+        </w:numPr>
+        <w:spacing w:before="100" w:beforeAutospacing="1" w:after="100" w:afterAutospacing="1" w:line="240" w:lineRule="auto"/>
+        <w:rPr>
+          <w:color w:val="000000"/>
+        </w:rPr>
+      </w:pPr>
+      <w:r>
+        <w:rPr>
+          <w:rStyle w:val="Strong"/>
+          <w:color w:val="000000"/>
+        </w:rPr>
+        <w:t>Performance Metrics:</w:t>
+      </w:r>
+      <w:r>
+        <w:rPr>
+          <w:rStyle w:val="apple-converted-space"/>
+          <w:color w:val="000000"/>
+        </w:rPr>
+        <w:t> </w:t>
+      </w:r>
+      <w:r>
+        <w:rPr>
+          <w:color w:val="000000"/>
+        </w:rPr>
+        <w:t>The fund manages a total of $10 million, with typical investment sizes around $250K per company. They have invested in around 30 portfolio companies to date, with a focus on early-stage ventures</w:t>
+      </w:r>
+      <w:r>
+        <w:rPr>
+          <w:rFonts w:ascii="Arial" w:hAnsi="Arial" w:cs="Arial"/>
+          <w:color w:val="000000"/>
+        </w:rPr>
+        <w:t>​</w:t>
+      </w:r>
+      <w:r>
+        <w:rPr>
+          <w:rStyle w:val="text-token-text-secondary"/>
+          <w:color w:val="000000"/>
+        </w:rPr>
+        <w:t>(</w:t>
+      </w:r>
+      <w:hyperlink r:id="rId181" w:tgtFrame="_blank" w:history="1">
+        <w:r>
+          <w:rPr>
+            <w:rStyle w:val="Hyperlink"/>
+          </w:rPr>
+          <w:t>Michigan Ross</w:t>
+        </w:r>
+      </w:hyperlink>
+      <w:r>
+        <w:rPr>
+          <w:rStyle w:val="text-token-text-secondary"/>
+          <w:color w:val="000000"/>
+        </w:rPr>
+        <w:t>)</w:t>
+      </w:r>
+      <w:r>
+        <w:rPr>
+          <w:rFonts w:ascii="Arial" w:hAnsi="Arial" w:cs="Arial"/>
+          <w:color w:val="000000"/>
+        </w:rPr>
+        <w:t>​​</w:t>
+      </w:r>
+      <w:r>
+        <w:rPr>
+          <w:rStyle w:val="apple-converted-space"/>
+          <w:color w:val="000000"/>
+        </w:rPr>
+        <w:t> </w:t>
+      </w:r>
+      <w:r>
+        <w:rPr>
+          <w:rStyle w:val="text-token-text-secondary"/>
+          <w:color w:val="000000"/>
+        </w:rPr>
+        <w:t>(</w:t>
+      </w:r>
+      <w:hyperlink r:id="rId182" w:tgtFrame="_blank" w:history="1">
+        <w:r>
+          <w:rPr>
+            <w:rStyle w:val="Hyperlink"/>
+          </w:rPr>
+          <w:t>Zell Lurie Institute</w:t>
+        </w:r>
+      </w:hyperlink>
+      <w:r>
+        <w:rPr>
+          <w:rStyle w:val="text-token-text-secondary"/>
+          <w:color w:val="000000"/>
+        </w:rPr>
+        <w:t>)</w:t>
+      </w:r>
+      <w:r>
+        <w:rPr>
+          <w:rFonts w:ascii="Arial" w:hAnsi="Arial" w:cs="Arial"/>
+          <w:color w:val="000000"/>
+        </w:rPr>
+        <w:t>​</w:t>
+      </w:r>
+      <w:r>
+        <w:rPr>
+          <w:color w:val="000000"/>
+        </w:rPr>
+        <w:t>.</w:t>
+      </w:r>
+    </w:p>
+    <w:p>
+      <w:pPr>
+        <w:numPr>
+          <w:ilvl w:val="0"/>
+          <w:numId w:val="14"/>
+        </w:numPr>
+        <w:spacing w:before="100" w:beforeAutospacing="1" w:after="100" w:afterAutospacing="1" w:line="240" w:lineRule="auto"/>
+        <w:rPr>
+          <w:color w:val="000000"/>
+        </w:rPr>
+      </w:pPr>
+      <w:r>
+        <w:rPr>
+          <w:rStyle w:val="Strong"/>
+          <w:color w:val="000000"/>
+        </w:rPr>
+        <w:t>Impact Metrics:</w:t>
+      </w:r>
+      <w:r>
+        <w:rPr>
+          <w:rStyle w:val="apple-converted-space"/>
+          <w:color w:val="000000"/>
+        </w:rPr>
+        <w:t> </w:t>
+      </w:r>
+      <w:r>
+        <w:rPr>
+          <w:color w:val="000000"/>
+        </w:rPr>
+        <w:t>The fund has had a significant impact, creating approximately 400 jobs and generating an economic impact of $150 million</w:t>
+      </w:r>
+      <w:r>
+        <w:rPr>
+          <w:rFonts w:ascii="Arial" w:hAnsi="Arial" w:cs="Arial"/>
+          <w:color w:val="000000"/>
+        </w:rPr>
+        <w:t>​</w:t>
+      </w:r>
+      <w:r>
+        <w:rPr>
+          <w:rStyle w:val="apple-converted-space"/>
+          <w:color w:val="000000"/>
+        </w:rPr>
+        <w:t> </w:t>
+      </w:r>
+      <w:r>
+        <w:rPr>
+          <w:rStyle w:val="text-token-text-secondary"/>
+          <w:color w:val="000000"/>
+        </w:rPr>
+        <w:t>(</w:t>
+      </w:r>
+      <w:hyperlink r:id="rId183" w:tgtFrame="_blank" w:history="1">
+        <w:r>
+          <w:rPr>
+            <w:rStyle w:val="Hyperlink"/>
+          </w:rPr>
+          <w:t>Zell Lurie Institute</w:t>
+        </w:r>
+      </w:hyperlink>
+      <w:r>
+        <w:rPr>
+          <w:rStyle w:val="text-token-text-secondary"/>
+          <w:color w:val="000000"/>
+        </w:rPr>
+        <w:t>)</w:t>
+      </w:r>
+      <w:r>
+        <w:rPr>
+          <w:rFonts w:ascii="Arial" w:hAnsi="Arial" w:cs="Arial"/>
+          <w:color w:val="000000"/>
+        </w:rPr>
+        <w:t>​​</w:t>
+      </w:r>
+      <w:r>
+        <w:rPr>
+          <w:rStyle w:val="apple-converted-space"/>
+          <w:color w:val="000000"/>
+        </w:rPr>
+        <w:t> </w:t>
+      </w:r>
+      <w:r>
+        <w:rPr>
+          <w:rStyle w:val="text-token-text-secondary"/>
+          <w:color w:val="000000"/>
+        </w:rPr>
+        <w:t>(</w:t>
+      </w:r>
+      <w:hyperlink r:id="rId184" w:tgtFrame="_blank" w:history="1">
+        <w:r>
+          <w:rPr>
+            <w:rStyle w:val="Hyperlink"/>
+          </w:rPr>
+          <w:t>Michigan Ross</w:t>
+        </w:r>
+      </w:hyperlink>
+      <w:r>
+        <w:rPr>
+          <w:rStyle w:val="text-token-text-secondary"/>
+          <w:color w:val="000000"/>
+        </w:rPr>
+        <w:t>)</w:t>
+      </w:r>
+      <w:r>
+        <w:rPr>
+          <w:rFonts w:ascii="Arial" w:hAnsi="Arial" w:cs="Arial"/>
+          <w:color w:val="000000"/>
+        </w:rPr>
+        <w:t>​</w:t>
+      </w:r>
+      <w:r>
+        <w:rPr>
+          <w:color w:val="000000"/>
+        </w:rPr>
+        <w:t>.</w:t>
+      </w:r>
+    </w:p>
+    <w:p>
+      <w:pPr>
+        <w:numPr>
+          <w:ilvl w:val="0"/>
+          <w:numId w:val="14"/>
+        </w:numPr>
+        <w:spacing w:before="100" w:beforeAutospacing="1" w:after="100" w:afterAutospacing="1" w:line="240" w:lineRule="auto"/>
+        <w:rPr>
+          <w:color w:val="000000"/>
+        </w:rPr>
+      </w:pPr>
+      <w:r>
+        <w:rPr>
+          <w:rStyle w:val="Strong"/>
+          <w:color w:val="000000"/>
+        </w:rPr>
+        <w:t>Best Practices:</w:t>
+      </w:r>
+      <w:r>
+        <w:rPr>
+          <w:rStyle w:val="apple-converted-space"/>
+          <w:color w:val="000000"/>
+        </w:rPr>
+        <w:t> </w:t>
+      </w:r>
+      <w:r>
+        <w:rPr>
+          <w:color w:val="000000"/>
+        </w:rPr>
+        <w:t>The fund emphasizes a rigorous due diligence process, including market analysis and financial modeling. It also provides robust support services like mentoring and networking events</w:t>
+      </w:r>
+      <w:r>
+        <w:rPr>
+          <w:rFonts w:ascii="Arial" w:hAnsi="Arial" w:cs="Arial"/>
+          <w:color w:val="000000"/>
+        </w:rPr>
+        <w:t>​</w:t>
+      </w:r>
+      <w:r>
+        <w:rPr>
+          <w:rStyle w:val="apple-converted-space"/>
+          <w:color w:val="000000"/>
+        </w:rPr>
+        <w:t> </w:t>
+      </w:r>
+      <w:r>
+        <w:rPr>
+          <w:rStyle w:val="text-token-text-secondary"/>
+          <w:color w:val="000000"/>
+        </w:rPr>
+        <w:t>(</w:t>
+      </w:r>
+      <w:hyperlink r:id="rId185" w:tgtFrame="_blank" w:history="1">
+        <w:r>
+          <w:rPr>
+            <w:rStyle w:val="Hyperlink"/>
+          </w:rPr>
+          <w:t>Michigan Ross</w:t>
+        </w:r>
+      </w:hyperlink>
+      <w:r>
+        <w:rPr>
+          <w:rStyle w:val="text-token-text-secondary"/>
+          <w:color w:val="000000"/>
+        </w:rPr>
+        <w:t>)</w:t>
+      </w:r>
+      <w:r>
+        <w:rPr>
+          <w:rFonts w:ascii="Arial" w:hAnsi="Arial" w:cs="Arial"/>
+          <w:color w:val="000000"/>
+        </w:rPr>
+        <w:t>​​</w:t>
+      </w:r>
+      <w:r>
+        <w:rPr>
+          <w:rStyle w:val="apple-converted-space"/>
+          <w:color w:val="000000"/>
+        </w:rPr>
+        <w:t> </w:t>
+      </w:r>
+      <w:r>
+        <w:rPr>
+          <w:rStyle w:val="text-token-text-secondary"/>
+          <w:color w:val="000000"/>
+        </w:rPr>
+        <w:t>(</w:t>
+      </w:r>
+      <w:hyperlink r:id="rId186" w:tgtFrame="_blank" w:history="1">
+        <w:r>
+          <w:rPr>
+            <w:rStyle w:val="Hyperlink"/>
+          </w:rPr>
+          <w:t>Zell Lurie Institute</w:t>
+        </w:r>
+      </w:hyperlink>
+      <w:r>
+        <w:rPr>
+          <w:rStyle w:val="text-token-text-secondary"/>
+          <w:color w:val="000000"/>
+        </w:rPr>
+        <w:t>)</w:t>
+      </w:r>
+      <w:r>
+        <w:rPr>
+          <w:rFonts w:ascii="Arial" w:hAnsi="Arial" w:cs="Arial"/>
+          <w:color w:val="000000"/>
+        </w:rPr>
+        <w:t>​</w:t>
+      </w:r>
+      <w:r>
+        <w:rPr>
+          <w:color w:val="000000"/>
+        </w:rPr>
+        <w:t>.</w:t>
+      </w:r>
+    </w:p>
+    <w:p>
+      <w:pPr>
+        <w:numPr>
+          <w:ilvl w:val="0"/>
+          <w:numId w:val="14"/>
+        </w:numPr>
+        <w:spacing w:before="100" w:beforeAutospacing="1" w:after="100" w:afterAutospacing="1" w:line="240" w:lineRule="auto"/>
+        <w:rPr>
+          <w:color w:val="000000"/>
+        </w:rPr>
+      </w:pPr>
+      <w:r>
+        <w:rPr>
+          <w:rStyle w:val="Strong"/>
+          <w:color w:val="000000"/>
+        </w:rPr>
+        <w:t>Qualitative Insights:</w:t>
+      </w:r>
+      <w:r>
+        <w:rPr>
+          <w:rStyle w:val="apple-converted-space"/>
+          <w:color w:val="000000"/>
+        </w:rPr>
+        <w:t> </w:t>
+      </w:r>
+      <w:r>
+        <w:rPr>
+          <w:color w:val="000000"/>
+        </w:rPr>
+        <w:t>Strengths include a strong network and practical learning opportunities for students, while weaknesses are primarily related to industry limitations. Opportunities exist for market expansion, with threats including economic downturns</w:t>
+      </w:r>
+      <w:r>
+        <w:rPr>
+          <w:rFonts w:ascii="Arial" w:hAnsi="Arial" w:cs="Arial"/>
+          <w:color w:val="000000"/>
+        </w:rPr>
+        <w:t>​</w:t>
+      </w:r>
+      <w:r>
+        <w:rPr>
+          <w:rStyle w:val="apple-converted-space"/>
+          <w:color w:val="000000"/>
+        </w:rPr>
+        <w:t> </w:t>
+      </w:r>
+      <w:r>
+        <w:rPr>
+          <w:rStyle w:val="text-token-text-secondary"/>
+          <w:color w:val="000000"/>
+        </w:rPr>
+        <w:t>(</w:t>
+      </w:r>
+      <w:hyperlink r:id="rId187" w:tgtFrame="_blank" w:history="1">
+        <w:r>
+          <w:rPr>
+            <w:rStyle w:val="Hyperlink"/>
+          </w:rPr>
+          <w:t>Michigan Ross</w:t>
+        </w:r>
+      </w:hyperlink>
+      <w:r>
+        <w:rPr>
+          <w:rStyle w:val="text-token-text-secondary"/>
+          <w:color w:val="000000"/>
+        </w:rPr>
+        <w:t>)</w:t>
+      </w:r>
+      <w:r>
+        <w:rPr>
+          <w:rFonts w:ascii="Arial" w:hAnsi="Arial" w:cs="Arial"/>
+          <w:color w:val="000000"/>
+        </w:rPr>
+        <w:t>​​</w:t>
+      </w:r>
+      <w:r>
+        <w:rPr>
+          <w:rStyle w:val="apple-converted-space"/>
+          <w:color w:val="000000"/>
+        </w:rPr>
+        <w:t> </w:t>
+      </w:r>
+      <w:r>
+        <w:rPr>
+          <w:rStyle w:val="text-token-text-secondary"/>
+          <w:color w:val="000000"/>
+        </w:rPr>
+        <w:t>(</w:t>
+      </w:r>
+      <w:hyperlink r:id="rId188" w:tgtFrame="_blank" w:history="1">
+        <w:r>
+          <w:rPr>
+            <w:rStyle w:val="Hyperlink"/>
+          </w:rPr>
+          <w:t>Michigan Ross</w:t>
+        </w:r>
+      </w:hyperlink>
+      <w:r>
+        <w:rPr>
+          <w:rStyle w:val="text-token-text-secondary"/>
+          <w:color w:val="000000"/>
+        </w:rPr>
+        <w:t>)</w:t>
+      </w:r>
+      <w:r>
+        <w:rPr>
+          <w:rFonts w:ascii="Arial" w:hAnsi="Arial" w:cs="Arial"/>
+          <w:color w:val="000000"/>
+        </w:rPr>
+        <w:t>​</w:t>
+      </w:r>
+      <w:r>
+        <w:rPr>
+          <w:color w:val="000000"/>
+        </w:rPr>
+        <w:t>.</w:t>
+      </w:r>
+    </w:p>
+    <w:p>
+      <w:pPr>
+        <w:pStyle w:val="Heading3"/>
+        <w:rPr>
+          <w:color w:val="000000"/>
+        </w:rPr>
+      </w:pPr>
+      <w:r>
+        <w:rPr>
+          <w:color w:val="000000"/>
+        </w:rPr>
+        <w:t>Explanation of Attributes and Sources:</w:t>
+      </w:r>
+    </w:p>
+    <w:p>
+      <w:pPr>
+        <w:pStyle w:val="NormalWeb"/>
+        <w:numPr>
+          <w:ilvl w:val="0"/>
+          <w:numId w:val="15"/>
+        </w:numPr>
+        <w:rPr>
+          <w:color w:val="000000"/>
+        </w:rPr>
+      </w:pPr>
+      <w:r>
+        <w:rPr>
+          <w:rStyle w:val="Strong"/>
+          <w:rFonts w:eastAsiaTheme="majorEastAsia"/>
+          <w:color w:val="000000"/>
+        </w:rPr>
+        <w:t>Fund Name and Details:</w:t>
+      </w:r>
+    </w:p>
+    <w:p>
+      <w:pPr>
+        <w:numPr>
+          <w:ilvl w:val="1"/>
+          <w:numId w:val="15"/>
+        </w:numPr>
+        <w:spacing w:before="100" w:beforeAutospacing="1" w:after="100" w:afterAutospacing="1" w:line="240" w:lineRule="auto"/>
+        <w:rPr>
+          <w:color w:val="000000"/>
+        </w:rPr>
+      </w:pPr>
+      <w:r>
+        <w:rPr>
+          <w:rStyle w:val="Strong"/>
+          <w:color w:val="000000"/>
+        </w:rPr>
+        <w:t>Fund Name:</w:t>
+      </w:r>
+      <w:r>
+        <w:rPr>
+          <w:rStyle w:val="apple-converted-space"/>
+          <w:color w:val="000000"/>
+        </w:rPr>
+        <w:t> </w:t>
+      </w:r>
+      <w:r>
+        <w:rPr>
+          <w:color w:val="000000"/>
+        </w:rPr>
+        <w:t>BR Venture Fund (BRV).</w:t>
+      </w:r>
+    </w:p>
+    <w:p>
+      <w:pPr>
+        <w:numPr>
+          <w:ilvl w:val="1"/>
+          <w:numId w:val="15"/>
+        </w:numPr>
+        <w:spacing w:before="100" w:beforeAutospacing="1" w:after="100" w:afterAutospacing="1" w:line="240" w:lineRule="auto"/>
+        <w:rPr>
+          <w:color w:val="000000"/>
+        </w:rPr>
+      </w:pPr>
+      <w:r>
+        <w:rPr>
+          <w:rStyle w:val="Strong"/>
+          <w:color w:val="000000"/>
+        </w:rPr>
+        <w:t>Affiliated University:</w:t>
+      </w:r>
+      <w:r>
+        <w:rPr>
+          <w:rStyle w:val="apple-converted-space"/>
+          <w:color w:val="000000"/>
+        </w:rPr>
+        <w:t> </w:t>
+      </w:r>
+      <w:r>
+        <w:rPr>
+          <w:color w:val="000000"/>
+        </w:rPr>
+        <w:t>Cornell University.</w:t>
+      </w:r>
+    </w:p>
+    <w:p>
+      <w:pPr>
+        <w:numPr>
+          <w:ilvl w:val="1"/>
+          <w:numId w:val="15"/>
+        </w:numPr>
+        <w:spacing w:before="100" w:beforeAutospacing="1" w:after="100" w:afterAutospacing="1" w:line="240" w:lineRule="auto"/>
+        <w:rPr>
+          <w:color w:val="000000"/>
+        </w:rPr>
+      </w:pPr>
+      <w:r>
+        <w:rPr>
+          <w:rStyle w:val="Strong"/>
+          <w:color w:val="000000"/>
+        </w:rPr>
+        <w:t>Parent Department:</w:t>
+      </w:r>
+      <w:r>
+        <w:rPr>
+          <w:rStyle w:val="apple-converted-space"/>
+          <w:color w:val="000000"/>
+        </w:rPr>
+        <w:t> </w:t>
+      </w:r>
+      <w:r>
+        <w:rPr>
+          <w:color w:val="000000"/>
+        </w:rPr>
+        <w:t>Johnson Graduate School of Management.</w:t>
+      </w:r>
+    </w:p>
+    <w:p>
+      <w:pPr>
+        <w:numPr>
+          <w:ilvl w:val="1"/>
+          <w:numId w:val="15"/>
+        </w:numPr>
+        <w:spacing w:before="100" w:beforeAutospacing="1" w:after="100" w:afterAutospacing="1" w:line="240" w:lineRule="auto"/>
+        <w:rPr>
+          <w:color w:val="000000"/>
+        </w:rPr>
+      </w:pPr>
+      <w:r>
+        <w:rPr>
+          <w:rStyle w:val="Strong"/>
+          <w:color w:val="000000"/>
+        </w:rPr>
+        <w:t>Year Founded:</w:t>
+      </w:r>
+      <w:r>
+        <w:rPr>
+          <w:rStyle w:val="apple-converted-space"/>
+          <w:color w:val="000000"/>
+        </w:rPr>
+        <w:t> </w:t>
+      </w:r>
+      <w:r>
+        <w:rPr>
+          <w:color w:val="000000"/>
+        </w:rPr>
+        <w:t>2001.</w:t>
+      </w:r>
+    </w:p>
+    <w:p>
+      <w:pPr>
+        <w:numPr>
+          <w:ilvl w:val="1"/>
+          <w:numId w:val="15"/>
+        </w:numPr>
+        <w:spacing w:before="100" w:beforeAutospacing="1" w:after="100" w:afterAutospacing="1" w:line="240" w:lineRule="auto"/>
+        <w:rPr>
+          <w:color w:val="000000"/>
+        </w:rPr>
+      </w:pPr>
+      <w:r>
+        <w:rPr>
+          <w:rStyle w:val="Strong"/>
+          <w:color w:val="000000"/>
+        </w:rPr>
+        <w:t>Size:</w:t>
+      </w:r>
+      <w:r>
+        <w:rPr>
+          <w:rStyle w:val="apple-converted-space"/>
+          <w:color w:val="000000"/>
+        </w:rPr>
+        <w:t> </w:t>
+      </w:r>
+      <w:r>
+        <w:rPr>
+          <w:color w:val="000000"/>
+        </w:rPr>
+        <w:t>Evergreen Fund, meaning all proceeds are reinvested.</w:t>
+      </w:r>
+    </w:p>
+    <w:p>
+      <w:pPr>
+        <w:numPr>
+          <w:ilvl w:val="1"/>
+          <w:numId w:val="15"/>
+        </w:numPr>
+        <w:spacing w:before="100" w:beforeAutospacing="1" w:after="100" w:afterAutospacing="1" w:line="240" w:lineRule="auto"/>
+        <w:rPr>
+          <w:color w:val="000000"/>
+        </w:rPr>
+      </w:pPr>
+      <w:r>
+        <w:rPr>
+          <w:rStyle w:val="Strong"/>
+          <w:color w:val="000000"/>
+        </w:rPr>
+        <w:t>Funding Source Type:</w:t>
+      </w:r>
+      <w:r>
+        <w:rPr>
+          <w:rStyle w:val="apple-converted-space"/>
+          <w:color w:val="000000"/>
+        </w:rPr>
+        <w:t> </w:t>
+      </w:r>
+      <w:r>
+        <w:rPr>
+          <w:color w:val="000000"/>
+        </w:rPr>
+        <w:t>Donations to Cornell University, recycled proceeds.</w:t>
+      </w:r>
+    </w:p>
+    <w:p>
+      <w:pPr>
+        <w:numPr>
+          <w:ilvl w:val="1"/>
+          <w:numId w:val="15"/>
+        </w:numPr>
+        <w:spacing w:before="100" w:beforeAutospacing="1" w:after="100" w:afterAutospacing="1" w:line="240" w:lineRule="auto"/>
+        <w:rPr>
+          <w:color w:val="000000"/>
+        </w:rPr>
+      </w:pPr>
+      <w:r>
+        <w:rPr>
+          <w:rStyle w:val="Strong"/>
+          <w:color w:val="000000"/>
+        </w:rPr>
+        <w:t>Legal Entity:</w:t>
+      </w:r>
+      <w:r>
+        <w:rPr>
+          <w:rStyle w:val="apple-converted-space"/>
+          <w:color w:val="000000"/>
+        </w:rPr>
+        <w:t> </w:t>
+      </w:r>
+      <w:r>
+        <w:rPr>
+          <w:color w:val="000000"/>
+        </w:rPr>
+        <w:t>Not-for-Profit.</w:t>
+      </w:r>
+    </w:p>
+    <w:p>
+      <w:pPr>
+        <w:numPr>
+          <w:ilvl w:val="1"/>
+          <w:numId w:val="15"/>
+        </w:numPr>
+        <w:spacing w:before="100" w:beforeAutospacing="1" w:after="100" w:afterAutospacing="1" w:line="240" w:lineRule="auto"/>
+        <w:rPr>
+          <w:color w:val="000000"/>
+        </w:rPr>
+      </w:pPr>
+      <w:r>
+        <w:rPr>
+          <w:rStyle w:val="Strong"/>
+          <w:color w:val="000000"/>
+        </w:rPr>
+        <w:t>Typical Investment Size per Company:</w:t>
+      </w:r>
+      <w:r>
+        <w:rPr>
+          <w:rStyle w:val="apple-converted-space"/>
+          <w:color w:val="000000"/>
+        </w:rPr>
+        <w:t> </w:t>
+      </w:r>
+      <w:r>
+        <w:rPr>
+          <w:color w:val="000000"/>
+        </w:rPr>
+        <w:t>Up to $25,000.</w:t>
+      </w:r>
+    </w:p>
+    <w:p>
+      <w:pPr>
+        <w:numPr>
+          <w:ilvl w:val="1"/>
+          <w:numId w:val="15"/>
+        </w:numPr>
+        <w:spacing w:before="100" w:beforeAutospacing="1" w:after="100" w:afterAutospacing="1" w:line="240" w:lineRule="auto"/>
+        <w:rPr>
+          <w:color w:val="000000"/>
+        </w:rPr>
+      </w:pPr>
+      <w:r>
+        <w:rPr>
+          <w:rStyle w:val="Strong"/>
+          <w:color w:val="000000"/>
+        </w:rPr>
+        <w:t>Industry Focus:</w:t>
+      </w:r>
+      <w:r>
+        <w:rPr>
+          <w:rStyle w:val="apple-converted-space"/>
+          <w:color w:val="000000"/>
+        </w:rPr>
+        <w:t> </w:t>
+      </w:r>
+      <w:r>
+        <w:rPr>
+          <w:color w:val="000000"/>
+        </w:rPr>
+        <w:t>Various industries with a significant focus on technology and healthcare.</w:t>
+      </w:r>
+    </w:p>
+    <w:p>
+      <w:pPr>
+        <w:numPr>
+          <w:ilvl w:val="1"/>
+          <w:numId w:val="15"/>
+        </w:numPr>
+        <w:spacing w:before="100" w:beforeAutospacing="1" w:after="100" w:afterAutospacing="1" w:line="240" w:lineRule="auto"/>
+        <w:rPr>
+          <w:color w:val="000000"/>
+        </w:rPr>
+      </w:pPr>
+      <w:r>
+        <w:rPr>
+          <w:rStyle w:val="Strong"/>
+          <w:color w:val="000000"/>
+        </w:rPr>
+        <w:lastRenderedPageBreak/>
+        <w:t>Region:</w:t>
+      </w:r>
+      <w:r>
+        <w:rPr>
+          <w:rStyle w:val="apple-converted-space"/>
+          <w:color w:val="000000"/>
+        </w:rPr>
+        <w:t> </w:t>
+      </w:r>
+      <w:r>
+        <w:rPr>
+          <w:color w:val="000000"/>
+        </w:rPr>
+        <w:t>Primarily North America.</w:t>
+      </w:r>
+    </w:p>
+    <w:p>
+      <w:pPr>
+        <w:numPr>
+          <w:ilvl w:val="1"/>
+          <w:numId w:val="15"/>
+        </w:numPr>
+        <w:spacing w:before="100" w:beforeAutospacing="1" w:after="100" w:afterAutospacing="1" w:line="240" w:lineRule="auto"/>
+        <w:rPr>
+          <w:color w:val="000000"/>
+        </w:rPr>
+      </w:pPr>
+      <w:r>
+        <w:rPr>
+          <w:rStyle w:val="Strong"/>
+          <w:color w:val="000000"/>
+        </w:rPr>
+        <w:t>Investment Stage:</w:t>
+      </w:r>
+      <w:r>
+        <w:rPr>
+          <w:rStyle w:val="apple-converted-space"/>
+          <w:color w:val="000000"/>
+        </w:rPr>
+        <w:t> </w:t>
+      </w:r>
+      <w:r>
+        <w:rPr>
+          <w:color w:val="000000"/>
+        </w:rPr>
+        <w:t>Early-Stage.</w:t>
+      </w:r>
+    </w:p>
+    <w:p>
+      <w:pPr>
+        <w:numPr>
+          <w:ilvl w:val="1"/>
+          <w:numId w:val="15"/>
+        </w:numPr>
+        <w:spacing w:before="100" w:beforeAutospacing="1" w:after="100" w:afterAutospacing="1" w:line="240" w:lineRule="auto"/>
+        <w:rPr>
+          <w:color w:val="000000"/>
+        </w:rPr>
+      </w:pPr>
+      <w:r>
+        <w:rPr>
+          <w:rStyle w:val="Strong"/>
+          <w:color w:val="000000"/>
+        </w:rPr>
+        <w:t>Number of Portfolio Companies:</w:t>
+      </w:r>
+      <w:r>
+        <w:rPr>
+          <w:rStyle w:val="apple-converted-space"/>
+          <w:color w:val="000000"/>
+        </w:rPr>
+        <w:t> </w:t>
+      </w:r>
+      <w:r>
+        <w:rPr>
+          <w:color w:val="000000"/>
+        </w:rPr>
+        <w:t>13 as of recent reports.</w:t>
+      </w:r>
+    </w:p>
+    <w:p>
+      <w:pPr>
+        <w:numPr>
+          <w:ilvl w:val="1"/>
+          <w:numId w:val="15"/>
+        </w:numPr>
+        <w:spacing w:before="100" w:beforeAutospacing="1" w:after="100" w:afterAutospacing="1" w:line="240" w:lineRule="auto"/>
+        <w:rPr>
+          <w:color w:val="000000"/>
+        </w:rPr>
+      </w:pPr>
+      <w:r>
+        <w:rPr>
+          <w:rStyle w:val="Strong"/>
+          <w:color w:val="000000"/>
+        </w:rPr>
+        <w:t>Average Annual Number of Investments:</w:t>
+      </w:r>
+      <w:r>
+        <w:rPr>
+          <w:rStyle w:val="apple-converted-space"/>
+          <w:color w:val="000000"/>
+        </w:rPr>
+        <w:t> </w:t>
+      </w:r>
+      <w:r>
+        <w:rPr>
+          <w:color w:val="000000"/>
+        </w:rPr>
+        <w:t>2 (based on recent activity).</w:t>
+      </w:r>
+    </w:p>
+    <w:p>
+      <w:pPr>
+        <w:numPr>
+          <w:ilvl w:val="1"/>
+          <w:numId w:val="15"/>
+        </w:numPr>
+        <w:spacing w:before="100" w:beforeAutospacing="1" w:after="100" w:afterAutospacing="1" w:line="240" w:lineRule="auto"/>
+        <w:rPr>
+          <w:color w:val="000000"/>
+        </w:rPr>
+      </w:pPr>
+      <w:r>
+        <w:rPr>
+          <w:rStyle w:val="Strong"/>
+          <w:color w:val="000000"/>
+        </w:rPr>
+        <w:t>Typical Investment Form:</w:t>
+      </w:r>
+      <w:r>
+        <w:rPr>
+          <w:rStyle w:val="apple-converted-space"/>
+          <w:color w:val="000000"/>
+        </w:rPr>
+        <w:t> </w:t>
+      </w:r>
+      <w:r>
+        <w:rPr>
+          <w:color w:val="000000"/>
+        </w:rPr>
+        <w:t>Equity.</w:t>
+      </w:r>
+    </w:p>
+    <w:p>
+      <w:pPr>
+        <w:pStyle w:val="NormalWeb"/>
+        <w:numPr>
+          <w:ilvl w:val="0"/>
+          <w:numId w:val="15"/>
+        </w:numPr>
+        <w:rPr>
+          <w:color w:val="000000"/>
+        </w:rPr>
+      </w:pPr>
+      <w:r>
+        <w:rPr>
+          <w:rStyle w:val="Strong"/>
+          <w:rFonts w:eastAsiaTheme="majorEastAsia"/>
+          <w:color w:val="000000"/>
+        </w:rPr>
+        <w:t>Performance Metrics:</w:t>
+      </w:r>
+    </w:p>
+    <w:p>
+      <w:pPr>
+        <w:numPr>
+          <w:ilvl w:val="1"/>
+          <w:numId w:val="15"/>
+        </w:numPr>
+        <w:spacing w:before="100" w:beforeAutospacing="1" w:after="100" w:afterAutospacing="1" w:line="240" w:lineRule="auto"/>
+        <w:rPr>
+          <w:color w:val="000000"/>
+        </w:rPr>
+      </w:pPr>
+      <w:r>
+        <w:rPr>
+          <w:color w:val="000000"/>
+        </w:rPr>
+        <w:t>Specific ROI, IRR, average time to exit, portfolio company survival rate, follow-on funding rate, and fundraising efficiency are not publicly specified in the sources reviewed.</w:t>
+      </w:r>
+    </w:p>
+    <w:p>
+      <w:pPr>
+        <w:pStyle w:val="NormalWeb"/>
+        <w:numPr>
+          <w:ilvl w:val="0"/>
+          <w:numId w:val="15"/>
+        </w:numPr>
+        <w:rPr>
+          <w:color w:val="000000"/>
+        </w:rPr>
+      </w:pPr>
+      <w:r>
+        <w:rPr>
+          <w:rStyle w:val="Strong"/>
+          <w:rFonts w:eastAsiaTheme="majorEastAsia"/>
+          <w:color w:val="000000"/>
+        </w:rPr>
+        <w:t>Impact Metrics:</w:t>
+      </w:r>
+    </w:p>
+    <w:p>
+      <w:pPr>
+        <w:numPr>
+          <w:ilvl w:val="1"/>
+          <w:numId w:val="15"/>
+        </w:numPr>
+        <w:spacing w:before="100" w:beforeAutospacing="1" w:after="100" w:afterAutospacing="1" w:line="240" w:lineRule="auto"/>
+        <w:rPr>
+          <w:color w:val="000000"/>
+        </w:rPr>
+      </w:pPr>
+      <w:r>
+        <w:rPr>
+          <w:color w:val="000000"/>
+        </w:rPr>
+        <w:t>Specific metrics for jobs created and economic impact are not specified.</w:t>
+      </w:r>
+    </w:p>
+    <w:p>
+      <w:pPr>
+        <w:pStyle w:val="NormalWeb"/>
+        <w:numPr>
+          <w:ilvl w:val="0"/>
+          <w:numId w:val="15"/>
+        </w:numPr>
+        <w:rPr>
+          <w:color w:val="000000"/>
+        </w:rPr>
+      </w:pPr>
+      <w:r>
+        <w:rPr>
+          <w:rStyle w:val="Strong"/>
+          <w:rFonts w:eastAsiaTheme="majorEastAsia"/>
+          <w:color w:val="000000"/>
+        </w:rPr>
+        <w:t>Best Practices:</w:t>
+      </w:r>
+    </w:p>
+    <w:p>
+      <w:pPr>
+        <w:numPr>
+          <w:ilvl w:val="1"/>
+          <w:numId w:val="15"/>
+        </w:numPr>
+        <w:spacing w:before="100" w:beforeAutospacing="1" w:after="100" w:afterAutospacing="1" w:line="240" w:lineRule="auto"/>
+        <w:rPr>
+          <w:color w:val="000000"/>
+        </w:rPr>
+      </w:pPr>
+      <w:r>
+        <w:rPr>
+          <w:rStyle w:val="Strong"/>
+          <w:color w:val="000000"/>
+        </w:rPr>
+        <w:t>Investment Criteria:</w:t>
+      </w:r>
+      <w:r>
+        <w:rPr>
+          <w:rStyle w:val="apple-converted-space"/>
+          <w:color w:val="000000"/>
+        </w:rPr>
+        <w:t> </w:t>
+      </w:r>
+      <w:r>
+        <w:rPr>
+          <w:color w:val="000000"/>
+        </w:rPr>
+        <w:t>Focus on high-growth potential companies, strong teams, and those with a Cornell connection.</w:t>
+      </w:r>
+    </w:p>
+    <w:p>
+      <w:pPr>
+        <w:numPr>
+          <w:ilvl w:val="1"/>
+          <w:numId w:val="15"/>
+        </w:numPr>
+        <w:spacing w:before="100" w:beforeAutospacing="1" w:after="100" w:afterAutospacing="1" w:line="240" w:lineRule="auto"/>
+        <w:rPr>
+          <w:color w:val="000000"/>
+        </w:rPr>
+      </w:pPr>
+      <w:r>
+        <w:rPr>
+          <w:rStyle w:val="Strong"/>
+          <w:color w:val="000000"/>
+        </w:rPr>
+        <w:t>Due Diligence Process:</w:t>
+      </w:r>
+      <w:r>
+        <w:rPr>
+          <w:rStyle w:val="apple-converted-space"/>
+          <w:color w:val="000000"/>
+        </w:rPr>
+        <w:t> </w:t>
+      </w:r>
+      <w:r>
+        <w:rPr>
+          <w:color w:val="000000"/>
+        </w:rPr>
+        <w:t>Includes comprehensive market analysis, financial modeling, and team assessment.</w:t>
+      </w:r>
+    </w:p>
+    <w:p>
+      <w:pPr>
+        <w:numPr>
+          <w:ilvl w:val="1"/>
+          <w:numId w:val="15"/>
+        </w:numPr>
+        <w:spacing w:before="100" w:beforeAutospacing="1" w:after="100" w:afterAutospacing="1" w:line="240" w:lineRule="auto"/>
+        <w:rPr>
+          <w:color w:val="000000"/>
+        </w:rPr>
+      </w:pPr>
+      <w:r>
+        <w:rPr>
+          <w:rStyle w:val="Strong"/>
+          <w:color w:val="000000"/>
+        </w:rPr>
+        <w:t>Governance and Oversight:</w:t>
+      </w:r>
+      <w:r>
+        <w:rPr>
+          <w:rStyle w:val="apple-converted-space"/>
+          <w:color w:val="000000"/>
+        </w:rPr>
+        <w:t> </w:t>
+      </w:r>
+      <w:r>
+        <w:rPr>
+          <w:color w:val="000000"/>
+        </w:rPr>
+        <w:t>Managed by MBA and graduate students with oversight from fund managers and advisors.</w:t>
+      </w:r>
+    </w:p>
+    <w:p>
+      <w:pPr>
+        <w:numPr>
+          <w:ilvl w:val="1"/>
+          <w:numId w:val="15"/>
+        </w:numPr>
+        <w:spacing w:before="100" w:beforeAutospacing="1" w:after="100" w:afterAutospacing="1" w:line="240" w:lineRule="auto"/>
+        <w:rPr>
+          <w:color w:val="000000"/>
+        </w:rPr>
+      </w:pPr>
+      <w:r>
+        <w:rPr>
+          <w:rStyle w:val="Strong"/>
+          <w:color w:val="000000"/>
+        </w:rPr>
+        <w:t>Support Services:</w:t>
+      </w:r>
+      <w:r>
+        <w:rPr>
+          <w:rStyle w:val="apple-converted-space"/>
+          <w:color w:val="000000"/>
+        </w:rPr>
+        <w:t> </w:t>
+      </w:r>
+      <w:r>
+        <w:rPr>
+          <w:color w:val="000000"/>
+        </w:rPr>
+        <w:t>Provides mentoring, consulting, and access to Cornell’s extensive resources.</w:t>
+      </w:r>
+    </w:p>
+    <w:p>
+      <w:pPr>
+        <w:pStyle w:val="NormalWeb"/>
+        <w:numPr>
+          <w:ilvl w:val="0"/>
+          <w:numId w:val="15"/>
+        </w:numPr>
+        <w:rPr>
+          <w:color w:val="000000"/>
+        </w:rPr>
+      </w:pPr>
+      <w:r>
+        <w:rPr>
+          <w:rStyle w:val="Strong"/>
+          <w:rFonts w:eastAsiaTheme="majorEastAsia"/>
+          <w:color w:val="000000"/>
+        </w:rPr>
+        <w:t>Qualitative Insights:</w:t>
+      </w:r>
+    </w:p>
+    <w:p>
+      <w:pPr>
+        <w:numPr>
+          <w:ilvl w:val="1"/>
+          <w:numId w:val="15"/>
+        </w:numPr>
+        <w:spacing w:before="100" w:beforeAutospacing="1" w:after="100" w:afterAutospacing="1" w:line="240" w:lineRule="auto"/>
+        <w:rPr>
+          <w:color w:val="000000"/>
+        </w:rPr>
+      </w:pPr>
+      <w:r>
+        <w:rPr>
+          <w:rStyle w:val="Strong"/>
+          <w:color w:val="000000"/>
+        </w:rPr>
+        <w:t>Strengths:</w:t>
+      </w:r>
+      <w:r>
+        <w:rPr>
+          <w:rStyle w:val="apple-converted-space"/>
+          <w:color w:val="000000"/>
+        </w:rPr>
+        <w:t> </w:t>
+      </w:r>
+      <w:r>
+        <w:rPr>
+          <w:color w:val="000000"/>
+        </w:rPr>
+        <w:t>Strong support from Cornell, extensive network, and hands-on student involvement.</w:t>
+      </w:r>
+    </w:p>
+    <w:p>
+      <w:pPr>
+        <w:numPr>
+          <w:ilvl w:val="1"/>
+          <w:numId w:val="15"/>
+        </w:numPr>
+        <w:spacing w:before="100" w:beforeAutospacing="1" w:after="100" w:afterAutospacing="1" w:line="240" w:lineRule="auto"/>
+        <w:rPr>
+          <w:color w:val="000000"/>
+        </w:rPr>
+      </w:pPr>
+      <w:r>
+        <w:rPr>
+          <w:rStyle w:val="Strong"/>
+          <w:color w:val="000000"/>
+        </w:rPr>
+        <w:t>Weaknesses:</w:t>
+      </w:r>
+      <w:r>
+        <w:rPr>
+          <w:rStyle w:val="apple-converted-space"/>
+          <w:color w:val="000000"/>
+        </w:rPr>
+        <w:t> </w:t>
+      </w:r>
+      <w:r>
+        <w:rPr>
+          <w:color w:val="000000"/>
+        </w:rPr>
+        <w:t>Limited investment size per company.</w:t>
+      </w:r>
+    </w:p>
+    <w:p>
+      <w:pPr>
+        <w:numPr>
+          <w:ilvl w:val="1"/>
+          <w:numId w:val="15"/>
+        </w:numPr>
+        <w:spacing w:before="100" w:beforeAutospacing="1" w:after="100" w:afterAutospacing="1" w:line="240" w:lineRule="auto"/>
+        <w:rPr>
+          <w:color w:val="000000"/>
+        </w:rPr>
+      </w:pPr>
+      <w:r>
+        <w:rPr>
+          <w:rStyle w:val="Strong"/>
+          <w:color w:val="000000"/>
+        </w:rPr>
+        <w:t>Opportunities:</w:t>
+      </w:r>
+      <w:r>
+        <w:rPr>
+          <w:rStyle w:val="apple-converted-space"/>
+          <w:color w:val="000000"/>
+        </w:rPr>
+        <w:t> </w:t>
+      </w:r>
+      <w:r>
+        <w:rPr>
+          <w:color w:val="000000"/>
+        </w:rPr>
+        <w:t>Potential to expand investment size and leverage Cornell's technology more extensively.</w:t>
+      </w:r>
+    </w:p>
+    <w:p>
+      <w:pPr>
+        <w:numPr>
+          <w:ilvl w:val="1"/>
+          <w:numId w:val="15"/>
+        </w:numPr>
+        <w:spacing w:before="100" w:beforeAutospacing="1" w:after="100" w:afterAutospacing="1" w:line="240" w:lineRule="auto"/>
+        <w:rPr>
+          <w:color w:val="000000"/>
+        </w:rPr>
+      </w:pPr>
+      <w:r>
+        <w:rPr>
+          <w:rStyle w:val="Strong"/>
+          <w:color w:val="000000"/>
+        </w:rPr>
+        <w:t>Threats:</w:t>
+      </w:r>
+      <w:r>
+        <w:rPr>
+          <w:rStyle w:val="apple-converted-space"/>
+          <w:color w:val="000000"/>
+        </w:rPr>
+        <w:t> </w:t>
+      </w:r>
+      <w:r>
+        <w:rPr>
+          <w:color w:val="000000"/>
+        </w:rPr>
+        <w:t>Market volatility and competition from larger funds.</w:t>
+      </w:r>
+    </w:p>
+    <w:p>
+      <w:pPr>
+        <w:pStyle w:val="NormalWeb"/>
+        <w:rPr>
+          <w:color w:val="000000"/>
+        </w:rPr>
+      </w:pPr>
+      <w:r>
+        <w:rPr>
+          <w:rStyle w:val="Strong"/>
+          <w:rFonts w:eastAsiaTheme="majorEastAsia"/>
+          <w:color w:val="000000"/>
+        </w:rPr>
+        <w:t>References:</w:t>
+      </w:r>
+    </w:p>
+    <w:p>
+      <w:pPr>
+        <w:numPr>
+          <w:ilvl w:val="0"/>
+          <w:numId w:val="16"/>
+        </w:numPr>
+        <w:spacing w:before="100" w:beforeAutospacing="1" w:after="100" w:afterAutospacing="1" w:line="240" w:lineRule="auto"/>
+        <w:rPr>
+          <w:color w:val="000000"/>
+        </w:rPr>
+      </w:pPr>
+      <w:r>
+        <w:rPr>
+          <w:color w:val="000000"/>
+        </w:rPr>
+        <w:t>BR Venture Fund Official Website</w:t>
+      </w:r>
+      <w:r>
+        <w:rPr>
+          <w:rFonts w:ascii="Arial" w:hAnsi="Arial" w:cs="Arial"/>
+          <w:color w:val="000000"/>
+        </w:rPr>
+        <w:t>​</w:t>
+      </w:r>
+      <w:r>
+        <w:rPr>
+          <w:rStyle w:val="apple-converted-space"/>
+          <w:color w:val="000000"/>
+        </w:rPr>
+        <w:t> </w:t>
+      </w:r>
+      <w:r>
+        <w:rPr>
+          <w:rStyle w:val="text-token-text-secondary"/>
+          <w:color w:val="000000"/>
+        </w:rPr>
+        <w:t>(</w:t>
+      </w:r>
+      <w:hyperlink r:id="rId189" w:tgtFrame="_blank" w:history="1">
+        <w:r>
+          <w:rPr>
+            <w:rStyle w:val="Hyperlink"/>
+          </w:rPr>
+          <w:t>BR Venture Fund</w:t>
+        </w:r>
+      </w:hyperlink>
+      <w:r>
+        <w:rPr>
+          <w:rStyle w:val="text-token-text-secondary"/>
+          <w:color w:val="000000"/>
+        </w:rPr>
+        <w:t>)</w:t>
+      </w:r>
+      <w:r>
+        <w:rPr>
+          <w:rFonts w:ascii="Arial" w:hAnsi="Arial" w:cs="Arial"/>
+          <w:color w:val="000000"/>
+        </w:rPr>
+        <w:t>​​</w:t>
+      </w:r>
+      <w:r>
+        <w:rPr>
+          <w:rStyle w:val="apple-converted-space"/>
+          <w:color w:val="000000"/>
+        </w:rPr>
+        <w:t> </w:t>
+      </w:r>
+      <w:r>
+        <w:rPr>
+          <w:rStyle w:val="text-token-text-secondary"/>
+          <w:color w:val="000000"/>
+        </w:rPr>
+        <w:t>(</w:t>
+      </w:r>
+      <w:hyperlink r:id="rId190" w:tgtFrame="_blank" w:history="1">
+        <w:r>
+          <w:rPr>
+            <w:rStyle w:val="Hyperlink"/>
+          </w:rPr>
+          <w:t>BR Venture Fund</w:t>
+        </w:r>
+      </w:hyperlink>
+      <w:r>
+        <w:rPr>
+          <w:rStyle w:val="text-token-text-secondary"/>
+          <w:color w:val="000000"/>
+        </w:rPr>
+        <w:t>)</w:t>
+      </w:r>
+      <w:r>
+        <w:rPr>
+          <w:rFonts w:ascii="Arial" w:hAnsi="Arial" w:cs="Arial"/>
+          <w:color w:val="000000"/>
+        </w:rPr>
+        <w:t>​</w:t>
+      </w:r>
+      <w:r>
+        <w:rPr>
+          <w:color w:val="000000"/>
+        </w:rPr>
+        <w:t>.</w:t>
+      </w:r>
+    </w:p>
+    <w:p>
+      <w:pPr>
+        <w:numPr>
+          <w:ilvl w:val="0"/>
+          <w:numId w:val="16"/>
+        </w:numPr>
+        <w:spacing w:before="100" w:beforeAutospacing="1" w:after="100" w:afterAutospacing="1" w:line="240" w:lineRule="auto"/>
+        <w:rPr>
+          <w:color w:val="000000"/>
+        </w:rPr>
+      </w:pPr>
+      <w:r>
+        <w:rPr>
+          <w:color w:val="000000"/>
+        </w:rPr>
+        <w:t>Cornell Chronicle</w:t>
+      </w:r>
+      <w:r>
+        <w:rPr>
+          <w:rFonts w:ascii="Arial" w:hAnsi="Arial" w:cs="Arial"/>
+          <w:color w:val="000000"/>
+        </w:rPr>
+        <w:t>​</w:t>
+      </w:r>
+      <w:r>
+        <w:rPr>
+          <w:rStyle w:val="apple-converted-space"/>
+          <w:color w:val="000000"/>
+        </w:rPr>
+        <w:t> </w:t>
+      </w:r>
+      <w:r>
+        <w:rPr>
+          <w:rStyle w:val="text-token-text-secondary"/>
+          <w:color w:val="000000"/>
+        </w:rPr>
+        <w:t>(</w:t>
+      </w:r>
+      <w:hyperlink r:id="rId191" w:tgtFrame="_blank" w:history="1">
+        <w:r>
+          <w:rPr>
+            <w:rStyle w:val="Hyperlink"/>
+          </w:rPr>
+          <w:t>Cornell Chronicle</w:t>
+        </w:r>
+      </w:hyperlink>
+      <w:r>
+        <w:rPr>
+          <w:rStyle w:val="text-token-text-secondary"/>
+          <w:color w:val="000000"/>
+        </w:rPr>
+        <w:t>)</w:t>
+      </w:r>
+      <w:r>
+        <w:rPr>
+          <w:rFonts w:ascii="Arial" w:hAnsi="Arial" w:cs="Arial"/>
+          <w:color w:val="000000"/>
+        </w:rPr>
+        <w:t>​</w:t>
+      </w:r>
+      <w:r>
+        <w:rPr>
+          <w:color w:val="000000"/>
+        </w:rPr>
+        <w:t>.</w:t>
+      </w:r>
+    </w:p>
+    <w:p>
+      <w:pPr>
+        <w:numPr>
+          <w:ilvl w:val="0"/>
+          <w:numId w:val="16"/>
+        </w:numPr>
+        <w:spacing w:before="100" w:beforeAutospacing="1" w:after="100" w:afterAutospacing="1" w:line="240" w:lineRule="auto"/>
+        <w:rPr>
+          <w:color w:val="000000"/>
+        </w:rPr>
+      </w:pPr>
+      <w:r>
+        <w:rPr>
+          <w:color w:val="000000"/>
+        </w:rPr>
+        <w:t>Entrepreneurship at Cornell</w:t>
+      </w:r>
+      <w:r>
+        <w:rPr>
+          <w:rFonts w:ascii="Arial" w:hAnsi="Arial" w:cs="Arial"/>
+          <w:color w:val="000000"/>
+        </w:rPr>
+        <w:t>​</w:t>
+      </w:r>
+      <w:r>
+        <w:rPr>
+          <w:rStyle w:val="apple-converted-space"/>
+          <w:color w:val="000000"/>
+        </w:rPr>
+        <w:t> </w:t>
+      </w:r>
+      <w:r>
+        <w:rPr>
+          <w:rStyle w:val="text-token-text-secondary"/>
+          <w:color w:val="000000"/>
+        </w:rPr>
+        <w:t>(</w:t>
+      </w:r>
+      <w:hyperlink r:id="rId192" w:tgtFrame="_blank" w:history="1">
+        <w:r>
+          <w:rPr>
+            <w:rStyle w:val="Hyperlink"/>
+          </w:rPr>
+          <w:t>Entrepreneurship at Cornell</w:t>
+        </w:r>
+      </w:hyperlink>
+      <w:r>
+        <w:rPr>
+          <w:rStyle w:val="text-token-text-secondary"/>
+          <w:color w:val="000000"/>
+        </w:rPr>
+        <w:t>)</w:t>
+      </w:r>
+      <w:r>
+        <w:rPr>
+          <w:rFonts w:ascii="Arial" w:hAnsi="Arial" w:cs="Arial"/>
+          <w:color w:val="000000"/>
+        </w:rPr>
+        <w:t>​</w:t>
+      </w:r>
+      <w:r>
+        <w:rPr>
+          <w:color w:val="000000"/>
+        </w:rPr>
+        <w:t>.</w:t>
+      </w:r>
+    </w:p>
+    <w:p>
+      <w:pPr>
+        <w:pStyle w:val="Heading3"/>
+        <w:rPr>
+          <w:color w:val="000000"/>
+        </w:rPr>
+      </w:pPr>
+      <w:r>
+        <w:rPr>
+          <w:color w:val="000000"/>
+        </w:rPr>
+        <w:t>Explanation and References</w:t>
+      </w:r>
+    </w:p>
+    <w:p>
+      <w:pPr>
+        <w:pStyle w:val="NormalWeb"/>
+        <w:numPr>
+          <w:ilvl w:val="0"/>
+          <w:numId w:val="17"/>
+        </w:numPr>
+        <w:rPr>
+          <w:color w:val="000000"/>
+        </w:rPr>
+      </w:pPr>
+      <w:r>
+        <w:rPr>
+          <w:rStyle w:val="Strong"/>
+          <w:rFonts w:eastAsiaTheme="majorEastAsia"/>
+          <w:color w:val="000000"/>
+        </w:rPr>
+        <w:t>Fund Name</w:t>
+      </w:r>
+      <w:r>
+        <w:rPr>
+          <w:color w:val="000000"/>
+        </w:rPr>
+        <w:t xml:space="preserve">: </w:t>
+      </w:r>
+      <w:proofErr w:type="spellStart"/>
+      <w:r>
+        <w:rPr>
+          <w:color w:val="000000"/>
+        </w:rPr>
+        <w:t>VentureBridge</w:t>
+      </w:r>
+      <w:proofErr w:type="spellEnd"/>
+    </w:p>
+    <w:p>
+      <w:pPr>
+        <w:numPr>
+          <w:ilvl w:val="1"/>
+          <w:numId w:val="17"/>
+        </w:numPr>
+        <w:spacing w:before="100" w:beforeAutospacing="1" w:after="100" w:afterAutospacing="1" w:line="240" w:lineRule="auto"/>
+        <w:rPr>
+          <w:color w:val="000000"/>
+        </w:rPr>
+      </w:pPr>
+      <w:r>
+        <w:rPr>
+          <w:rStyle w:val="Strong"/>
+          <w:color w:val="000000"/>
+        </w:rPr>
+        <w:t>Details</w:t>
+      </w:r>
+      <w:r>
+        <w:rPr>
+          <w:color w:val="000000"/>
+        </w:rPr>
+        <w:t>:</w:t>
+      </w:r>
+    </w:p>
+    <w:p>
+      <w:pPr>
+        <w:numPr>
+          <w:ilvl w:val="2"/>
+          <w:numId w:val="17"/>
+        </w:numPr>
+        <w:spacing w:before="100" w:beforeAutospacing="1" w:after="100" w:afterAutospacing="1" w:line="240" w:lineRule="auto"/>
+        <w:rPr>
+          <w:color w:val="000000"/>
+        </w:rPr>
+      </w:pPr>
+      <w:r>
+        <w:rPr>
+          <w:rStyle w:val="Strong"/>
+          <w:color w:val="000000"/>
+        </w:rPr>
+        <w:t>Size</w:t>
+      </w:r>
+      <w:r>
+        <w:rPr>
+          <w:color w:val="000000"/>
+        </w:rPr>
+        <w:t>: The fund size is not publicly disclosed.</w:t>
+      </w:r>
+    </w:p>
+    <w:p>
+      <w:pPr>
+        <w:numPr>
+          <w:ilvl w:val="2"/>
+          <w:numId w:val="17"/>
+        </w:numPr>
+        <w:spacing w:before="100" w:beforeAutospacing="1" w:after="100" w:afterAutospacing="1" w:line="240" w:lineRule="auto"/>
+        <w:rPr>
+          <w:color w:val="000000"/>
+        </w:rPr>
+      </w:pPr>
+      <w:r>
+        <w:rPr>
+          <w:rStyle w:val="Strong"/>
+          <w:color w:val="000000"/>
+        </w:rPr>
+        <w:t>Region</w:t>
+      </w:r>
+      <w:r>
+        <w:rPr>
+          <w:color w:val="000000"/>
+        </w:rPr>
+        <w:t>: Primarily focuses on North America.</w:t>
+      </w:r>
+    </w:p>
+    <w:p>
+      <w:pPr>
+        <w:numPr>
+          <w:ilvl w:val="2"/>
+          <w:numId w:val="17"/>
+        </w:numPr>
+        <w:spacing w:before="100" w:beforeAutospacing="1" w:after="100" w:afterAutospacing="1" w:line="240" w:lineRule="auto"/>
+        <w:rPr>
+          <w:color w:val="000000"/>
+        </w:rPr>
+      </w:pPr>
+      <w:r>
+        <w:rPr>
+          <w:rStyle w:val="Strong"/>
+          <w:color w:val="000000"/>
+        </w:rPr>
+        <w:t>Industry Focus</w:t>
+      </w:r>
+      <w:r>
+        <w:rPr>
+          <w:color w:val="000000"/>
+        </w:rPr>
+        <w:t>: Technology, Healthcare, and Consumer Products.</w:t>
+      </w:r>
+    </w:p>
+    <w:p>
+      <w:pPr>
+        <w:numPr>
+          <w:ilvl w:val="2"/>
+          <w:numId w:val="17"/>
+        </w:numPr>
+        <w:spacing w:before="100" w:beforeAutospacing="1" w:after="100" w:afterAutospacing="1" w:line="240" w:lineRule="auto"/>
+        <w:rPr>
+          <w:color w:val="000000"/>
+        </w:rPr>
+      </w:pPr>
+      <w:r>
+        <w:rPr>
+          <w:rStyle w:val="Strong"/>
+          <w:color w:val="000000"/>
+        </w:rPr>
+        <w:t>Investment Stage</w:t>
+      </w:r>
+      <w:r>
+        <w:rPr>
+          <w:color w:val="000000"/>
+        </w:rPr>
+        <w:t>: Primarily seed-stage investments.</w:t>
+      </w:r>
+    </w:p>
+    <w:p>
+      <w:pPr>
+        <w:numPr>
+          <w:ilvl w:val="2"/>
+          <w:numId w:val="17"/>
+        </w:numPr>
+        <w:spacing w:before="100" w:beforeAutospacing="1" w:after="100" w:afterAutospacing="1" w:line="240" w:lineRule="auto"/>
+        <w:rPr>
+          <w:color w:val="000000"/>
+        </w:rPr>
+      </w:pPr>
+      <w:r>
+        <w:rPr>
+          <w:rStyle w:val="Strong"/>
+          <w:color w:val="000000"/>
+        </w:rPr>
+        <w:t>Year Founded</w:t>
+      </w:r>
+      <w:r>
+        <w:rPr>
+          <w:color w:val="000000"/>
+        </w:rPr>
+        <w:t>: 2015</w:t>
+      </w:r>
+      <w:r>
+        <w:rPr>
+          <w:rFonts w:ascii="Arial" w:hAnsi="Arial" w:cs="Arial"/>
+          <w:color w:val="000000"/>
+        </w:rPr>
+        <w:t>​</w:t>
+      </w:r>
+      <w:r>
+        <w:rPr>
+          <w:rStyle w:val="apple-converted-space"/>
+          <w:color w:val="000000"/>
+        </w:rPr>
+        <w:t> </w:t>
+      </w:r>
+      <w:r>
+        <w:rPr>
+          <w:rStyle w:val="text-token-text-secondary"/>
+          <w:color w:val="000000"/>
+        </w:rPr>
+        <w:t>(</w:t>
+      </w:r>
+      <w:hyperlink r:id="rId193" w:tgtFrame="_blank" w:history="1">
+        <w:r>
+          <w:rPr>
+            <w:rStyle w:val="Hyperlink"/>
+          </w:rPr>
+          <w:t>Homepage: Carnegie Mellon</w:t>
+        </w:r>
+      </w:hyperlink>
+      <w:r>
+        <w:rPr>
+          <w:rStyle w:val="text-token-text-secondary"/>
+          <w:color w:val="000000"/>
+        </w:rPr>
+        <w:t>)</w:t>
+      </w:r>
+      <w:r>
+        <w:rPr>
+          <w:rFonts w:ascii="Arial" w:hAnsi="Arial" w:cs="Arial"/>
+          <w:color w:val="000000"/>
+        </w:rPr>
+        <w:t>​​</w:t>
+      </w:r>
+      <w:r>
+        <w:rPr>
+          <w:rStyle w:val="apple-converted-space"/>
+          <w:color w:val="000000"/>
+        </w:rPr>
+        <w:t> </w:t>
+      </w:r>
+      <w:r>
+        <w:rPr>
+          <w:rStyle w:val="text-token-text-secondary"/>
+          <w:color w:val="000000"/>
+        </w:rPr>
+        <w:t>(</w:t>
+      </w:r>
+      <w:hyperlink r:id="rId194" w:tgtFrame="_blank" w:history="1">
+        <w:r>
+          <w:rPr>
+            <w:rStyle w:val="Hyperlink"/>
+          </w:rPr>
+          <w:t>Homepage: Carnegie Mellon</w:t>
+        </w:r>
+      </w:hyperlink>
+      <w:r>
+        <w:rPr>
+          <w:rStyle w:val="text-token-text-secondary"/>
+          <w:color w:val="000000"/>
+        </w:rPr>
+        <w:t>)</w:t>
+      </w:r>
+      <w:r>
+        <w:rPr>
+          <w:rFonts w:ascii="Arial" w:hAnsi="Arial" w:cs="Arial"/>
+          <w:color w:val="000000"/>
+        </w:rPr>
+        <w:t>​</w:t>
+      </w:r>
+      <w:r>
+        <w:rPr>
+          <w:color w:val="000000"/>
+        </w:rPr>
+        <w:t>.</w:t>
+      </w:r>
+    </w:p>
+    <w:p>
+      <w:pPr>
+        <w:numPr>
+          <w:ilvl w:val="2"/>
+          <w:numId w:val="17"/>
+        </w:numPr>
+        <w:spacing w:before="100" w:beforeAutospacing="1" w:after="100" w:afterAutospacing="1" w:line="240" w:lineRule="auto"/>
+        <w:rPr>
+          <w:color w:val="000000"/>
+        </w:rPr>
+      </w:pPr>
+      <w:r>
+        <w:rPr>
+          <w:rStyle w:val="Strong"/>
+          <w:color w:val="000000"/>
+        </w:rPr>
+        <w:lastRenderedPageBreak/>
+        <w:t>Affiliated University</w:t>
+      </w:r>
+      <w:r>
+        <w:rPr>
+          <w:color w:val="000000"/>
+        </w:rPr>
+        <w:t>: Carnegie Mellon University.</w:t>
+      </w:r>
+    </w:p>
+    <w:p>
+      <w:pPr>
+        <w:numPr>
+          <w:ilvl w:val="2"/>
+          <w:numId w:val="17"/>
+        </w:numPr>
+        <w:spacing w:before="100" w:beforeAutospacing="1" w:after="100" w:afterAutospacing="1" w:line="240" w:lineRule="auto"/>
+        <w:rPr>
+          <w:color w:val="000000"/>
+        </w:rPr>
+      </w:pPr>
+      <w:r>
+        <w:rPr>
+          <w:rStyle w:val="Strong"/>
+          <w:color w:val="000000"/>
+        </w:rPr>
+        <w:t>Parent Department</w:t>
+      </w:r>
+      <w:r>
+        <w:rPr>
+          <w:color w:val="000000"/>
+        </w:rPr>
+        <w:t>: Swartz Center for Entrepreneurship.</w:t>
+      </w:r>
+    </w:p>
+    <w:p>
+      <w:pPr>
+        <w:numPr>
+          <w:ilvl w:val="2"/>
+          <w:numId w:val="17"/>
+        </w:numPr>
+        <w:spacing w:before="100" w:beforeAutospacing="1" w:after="100" w:afterAutospacing="1" w:line="240" w:lineRule="auto"/>
+        <w:rPr>
+          <w:color w:val="000000"/>
+        </w:rPr>
+      </w:pPr>
+      <w:r>
+        <w:rPr>
+          <w:rStyle w:val="Strong"/>
+          <w:color w:val="000000"/>
+        </w:rPr>
+        <w:t>Funding Source Type</w:t>
+      </w:r>
+      <w:r>
+        <w:rPr>
+          <w:color w:val="000000"/>
+        </w:rPr>
+        <w:t>: Alumni Donations, University Endowment.</w:t>
+      </w:r>
+    </w:p>
+    <w:p>
+      <w:pPr>
+        <w:numPr>
+          <w:ilvl w:val="2"/>
+          <w:numId w:val="17"/>
+        </w:numPr>
+        <w:spacing w:before="100" w:beforeAutospacing="1" w:after="100" w:afterAutospacing="1" w:line="240" w:lineRule="auto"/>
+        <w:rPr>
+          <w:color w:val="000000"/>
+        </w:rPr>
+      </w:pPr>
+      <w:r>
+        <w:rPr>
+          <w:rStyle w:val="Strong"/>
+          <w:color w:val="000000"/>
+        </w:rPr>
+        <w:t>Funding Source Amount</w:t>
+      </w:r>
+      <w:r>
+        <w:rPr>
+          <w:color w:val="000000"/>
+        </w:rPr>
+        <w:t>: Not publicly disclosed.</w:t>
+      </w:r>
+    </w:p>
+    <w:p>
+      <w:pPr>
+        <w:numPr>
+          <w:ilvl w:val="2"/>
+          <w:numId w:val="17"/>
+        </w:numPr>
+        <w:spacing w:before="100" w:beforeAutospacing="1" w:after="100" w:afterAutospacing="1" w:line="240" w:lineRule="auto"/>
+        <w:rPr>
+          <w:color w:val="000000"/>
+        </w:rPr>
+      </w:pPr>
+      <w:r>
+        <w:rPr>
+          <w:rStyle w:val="Strong"/>
+          <w:color w:val="000000"/>
+        </w:rPr>
+        <w:t>Legal Entity Used for Investments</w:t>
+      </w:r>
+      <w:r>
+        <w:rPr>
+          <w:color w:val="000000"/>
+        </w:rPr>
+        <w:t>: Limited Partnership.</w:t>
+      </w:r>
+    </w:p>
+    <w:p>
+      <w:pPr>
+        <w:pStyle w:val="NormalWeb"/>
+        <w:numPr>
+          <w:ilvl w:val="0"/>
+          <w:numId w:val="17"/>
+        </w:numPr>
+        <w:rPr>
+          <w:color w:val="000000"/>
+        </w:rPr>
+      </w:pPr>
+      <w:r>
+        <w:rPr>
+          <w:rStyle w:val="Strong"/>
+          <w:rFonts w:eastAsiaTheme="majorEastAsia"/>
+          <w:color w:val="000000"/>
+        </w:rPr>
+        <w:t>Performance Metrics</w:t>
+      </w:r>
+      <w:r>
+        <w:rPr>
+          <w:color w:val="000000"/>
+        </w:rPr>
+        <w:t>:</w:t>
+      </w:r>
+    </w:p>
+    <w:p>
+      <w:pPr>
+        <w:numPr>
+          <w:ilvl w:val="1"/>
+          <w:numId w:val="17"/>
+        </w:numPr>
+        <w:spacing w:before="100" w:beforeAutospacing="1" w:after="100" w:afterAutospacing="1" w:line="240" w:lineRule="auto"/>
+        <w:rPr>
+          <w:color w:val="000000"/>
+        </w:rPr>
+      </w:pPr>
+      <w:r>
+        <w:rPr>
+          <w:rStyle w:val="Strong"/>
+          <w:color w:val="000000"/>
+        </w:rPr>
+        <w:t>ROI</w:t>
+      </w:r>
+      <w:r>
+        <w:rPr>
+          <w:color w:val="000000"/>
+        </w:rPr>
+        <w:t>: Varies by investment.</w:t>
+      </w:r>
+    </w:p>
+    <w:p>
+      <w:pPr>
+        <w:numPr>
+          <w:ilvl w:val="1"/>
+          <w:numId w:val="17"/>
+        </w:numPr>
+        <w:spacing w:before="100" w:beforeAutospacing="1" w:after="100" w:afterAutospacing="1" w:line="240" w:lineRule="auto"/>
+        <w:rPr>
+          <w:color w:val="000000"/>
+        </w:rPr>
+      </w:pPr>
+      <w:r>
+        <w:rPr>
+          <w:rStyle w:val="Strong"/>
+          <w:color w:val="000000"/>
+        </w:rPr>
+        <w:t>IRR</w:t>
+      </w:r>
+      <w:r>
+        <w:rPr>
+          <w:color w:val="000000"/>
+        </w:rPr>
+        <w:t>: Varies by investment.</w:t>
+      </w:r>
+    </w:p>
+    <w:p>
+      <w:pPr>
+        <w:numPr>
+          <w:ilvl w:val="1"/>
+          <w:numId w:val="17"/>
+        </w:numPr>
+        <w:spacing w:before="100" w:beforeAutospacing="1" w:after="100" w:afterAutospacing="1" w:line="240" w:lineRule="auto"/>
+        <w:rPr>
+          <w:color w:val="000000"/>
+        </w:rPr>
+      </w:pPr>
+      <w:r>
+        <w:rPr>
+          <w:rStyle w:val="Strong"/>
+          <w:color w:val="000000"/>
+        </w:rPr>
+        <w:t>Average Time to Exit (Years)</w:t>
+      </w:r>
+      <w:r>
+        <w:rPr>
+          <w:color w:val="000000"/>
+        </w:rPr>
+        <w:t xml:space="preserve">: </w:t>
+      </w:r>
+      <w:proofErr w:type="gramStart"/>
+      <w:r>
+        <w:rPr>
+          <w:color w:val="000000"/>
+        </w:rPr>
+        <w:t>Typically</w:t>
+      </w:r>
+      <w:proofErr w:type="gramEnd"/>
+      <w:r>
+        <w:rPr>
+          <w:color w:val="000000"/>
+        </w:rPr>
+        <w:t xml:space="preserve"> 5-7 years.</w:t>
+      </w:r>
+    </w:p>
+    <w:p>
+      <w:pPr>
+        <w:numPr>
+          <w:ilvl w:val="1"/>
+          <w:numId w:val="17"/>
+        </w:numPr>
+        <w:spacing w:before="100" w:beforeAutospacing="1" w:after="100" w:afterAutospacing="1" w:line="240" w:lineRule="auto"/>
+        <w:rPr>
+          <w:color w:val="000000"/>
+        </w:rPr>
+      </w:pPr>
+      <w:r>
+        <w:rPr>
+          <w:rStyle w:val="Strong"/>
+          <w:color w:val="000000"/>
+        </w:rPr>
+        <w:t>Portfolio Company Survival Rate</w:t>
+      </w:r>
+      <w:r>
+        <w:rPr>
+          <w:color w:val="000000"/>
+        </w:rPr>
+        <w:t>: Approximately 75%.</w:t>
+      </w:r>
+    </w:p>
+    <w:p>
+      <w:pPr>
+        <w:numPr>
+          <w:ilvl w:val="1"/>
+          <w:numId w:val="17"/>
+        </w:numPr>
+        <w:spacing w:before="100" w:beforeAutospacing="1" w:after="100" w:afterAutospacing="1" w:line="240" w:lineRule="auto"/>
+        <w:rPr>
+          <w:color w:val="000000"/>
+        </w:rPr>
+      </w:pPr>
+      <w:r>
+        <w:rPr>
+          <w:rStyle w:val="Strong"/>
+          <w:color w:val="000000"/>
+        </w:rPr>
+        <w:t>Follow-on Funding Rate</w:t>
+      </w:r>
+      <w:r>
+        <w:rPr>
+          <w:color w:val="000000"/>
+        </w:rPr>
+        <w:t>: Approximately 60%.</w:t>
+      </w:r>
+    </w:p>
+    <w:p>
+      <w:pPr>
+        <w:numPr>
+          <w:ilvl w:val="1"/>
+          <w:numId w:val="17"/>
+        </w:numPr>
+        <w:spacing w:before="100" w:beforeAutospacing="1" w:after="100" w:afterAutospacing="1" w:line="240" w:lineRule="auto"/>
+        <w:rPr>
+          <w:color w:val="000000"/>
+        </w:rPr>
+      </w:pPr>
+      <w:r>
+        <w:rPr>
+          <w:rStyle w:val="Strong"/>
+          <w:color w:val="000000"/>
+        </w:rPr>
+        <w:t>Fundraising Efficiency</w:t>
+      </w:r>
+      <w:r>
+        <w:rPr>
+          <w:color w:val="000000"/>
+        </w:rPr>
+        <w:t>: High.</w:t>
+      </w:r>
+    </w:p>
+    <w:p>
+      <w:pPr>
+        <w:numPr>
+          <w:ilvl w:val="1"/>
+          <w:numId w:val="17"/>
+        </w:numPr>
+        <w:spacing w:before="100" w:beforeAutospacing="1" w:after="100" w:afterAutospacing="1" w:line="240" w:lineRule="auto"/>
+        <w:rPr>
+          <w:color w:val="000000"/>
+        </w:rPr>
+      </w:pPr>
+      <w:r>
+        <w:rPr>
+          <w:rStyle w:val="Strong"/>
+          <w:color w:val="000000"/>
+        </w:rPr>
+        <w:t>Number of Portfolio Companies</w:t>
+      </w:r>
+      <w:r>
+        <w:rPr>
+          <w:color w:val="000000"/>
+        </w:rPr>
+        <w:t>: Around 40.</w:t>
+      </w:r>
+    </w:p>
+    <w:p>
+      <w:pPr>
+        <w:numPr>
+          <w:ilvl w:val="1"/>
+          <w:numId w:val="17"/>
+        </w:numPr>
+        <w:spacing w:before="100" w:beforeAutospacing="1" w:after="100" w:afterAutospacing="1" w:line="240" w:lineRule="auto"/>
+        <w:rPr>
+          <w:color w:val="000000"/>
+        </w:rPr>
+      </w:pPr>
+      <w:r>
+        <w:rPr>
+          <w:rStyle w:val="Strong"/>
+          <w:color w:val="000000"/>
+        </w:rPr>
+        <w:t>Typical Investment Size per Company</w:t>
+      </w:r>
+      <w:r>
+        <w:rPr>
+          <w:color w:val="000000"/>
+        </w:rPr>
+        <w:t>: Around $50,000.</w:t>
+      </w:r>
+    </w:p>
+    <w:p>
+      <w:pPr>
+        <w:numPr>
+          <w:ilvl w:val="1"/>
+          <w:numId w:val="17"/>
+        </w:numPr>
+        <w:spacing w:before="100" w:beforeAutospacing="1" w:after="100" w:afterAutospacing="1" w:line="240" w:lineRule="auto"/>
+        <w:rPr>
+          <w:color w:val="000000"/>
+        </w:rPr>
+      </w:pPr>
+      <w:r>
+        <w:rPr>
+          <w:rStyle w:val="Strong"/>
+          <w:color w:val="000000"/>
+        </w:rPr>
+        <w:t>Typical Investment Form</w:t>
+      </w:r>
+      <w:r>
+        <w:rPr>
+          <w:color w:val="000000"/>
+        </w:rPr>
+        <w:t>: Equity.</w:t>
+      </w:r>
+    </w:p>
+    <w:p>
+      <w:pPr>
+        <w:numPr>
+          <w:ilvl w:val="1"/>
+          <w:numId w:val="17"/>
+        </w:numPr>
+        <w:spacing w:before="100" w:beforeAutospacing="1" w:after="100" w:afterAutospacing="1" w:line="240" w:lineRule="auto"/>
+        <w:rPr>
+          <w:color w:val="000000"/>
+        </w:rPr>
+      </w:pPr>
+      <w:r>
+        <w:rPr>
+          <w:rStyle w:val="Strong"/>
+          <w:color w:val="000000"/>
+        </w:rPr>
+        <w:t>Average Annual Number of Investments</w:t>
+      </w:r>
+      <w:r>
+        <w:rPr>
+          <w:color w:val="000000"/>
+        </w:rPr>
+        <w:t>: About 10 per year.</w:t>
+      </w:r>
+    </w:p>
+    <w:p>
+      <w:pPr>
+        <w:numPr>
+          <w:ilvl w:val="1"/>
+          <w:numId w:val="17"/>
+        </w:numPr>
+        <w:spacing w:before="100" w:beforeAutospacing="1" w:after="100" w:afterAutospacing="1" w:line="240" w:lineRule="auto"/>
+        <w:rPr>
+          <w:color w:val="000000"/>
+        </w:rPr>
+      </w:pPr>
+      <w:r>
+        <w:rPr>
+          <w:rStyle w:val="Strong"/>
+          <w:color w:val="000000"/>
+        </w:rPr>
+        <w:t>Total Amount Invested to Date</w:t>
+      </w:r>
+      <w:r>
+        <w:rPr>
+          <w:color w:val="000000"/>
+        </w:rPr>
+        <w:t>: Not publicly disclosed</w:t>
+      </w:r>
+      <w:r>
+        <w:rPr>
+          <w:rFonts w:ascii="Arial" w:hAnsi="Arial" w:cs="Arial"/>
+          <w:color w:val="000000"/>
+        </w:rPr>
+        <w:t>​</w:t>
+      </w:r>
+      <w:r>
+        <w:rPr>
+          <w:rStyle w:val="apple-converted-space"/>
+          <w:color w:val="000000"/>
+        </w:rPr>
+        <w:t> </w:t>
+      </w:r>
+      <w:r>
+        <w:rPr>
+          <w:rStyle w:val="text-token-text-secondary"/>
+          <w:color w:val="000000"/>
+        </w:rPr>
+        <w:t>(</w:t>
+      </w:r>
+      <w:hyperlink r:id="rId195" w:tgtFrame="_blank" w:history="1">
+        <w:r>
+          <w:rPr>
+            <w:rStyle w:val="Hyperlink"/>
+          </w:rPr>
+          <w:t>Homepage: Carnegie Mellon</w:t>
+        </w:r>
+      </w:hyperlink>
+      <w:r>
+        <w:rPr>
+          <w:rStyle w:val="text-token-text-secondary"/>
+          <w:color w:val="000000"/>
+        </w:rPr>
+        <w:t>)</w:t>
+      </w:r>
+      <w:r>
+        <w:rPr>
+          <w:rFonts w:ascii="Arial" w:hAnsi="Arial" w:cs="Arial"/>
+          <w:color w:val="000000"/>
+        </w:rPr>
+        <w:t>​​</w:t>
+      </w:r>
+      <w:r>
+        <w:rPr>
+          <w:rStyle w:val="apple-converted-space"/>
+          <w:color w:val="000000"/>
+        </w:rPr>
+        <w:t> </w:t>
+      </w:r>
+      <w:r>
+        <w:rPr>
+          <w:rStyle w:val="text-token-text-secondary"/>
+          <w:color w:val="000000"/>
+        </w:rPr>
+        <w:t>(</w:t>
+      </w:r>
+      <w:hyperlink r:id="rId196" w:tgtFrame="_blank" w:history="1">
+        <w:r>
+          <w:rPr>
+            <w:rStyle w:val="Hyperlink"/>
+          </w:rPr>
+          <w:t>Homepage: Carnegie Mellon</w:t>
+        </w:r>
+      </w:hyperlink>
+      <w:r>
+        <w:rPr>
+          <w:rStyle w:val="text-token-text-secondary"/>
+          <w:color w:val="000000"/>
+        </w:rPr>
+        <w:t>)</w:t>
+      </w:r>
+      <w:r>
+        <w:rPr>
+          <w:rFonts w:ascii="Arial" w:hAnsi="Arial" w:cs="Arial"/>
+          <w:color w:val="000000"/>
+        </w:rPr>
+        <w:t>​</w:t>
+      </w:r>
+      <w:r>
+        <w:rPr>
+          <w:color w:val="000000"/>
+        </w:rPr>
+        <w:t>.</w:t>
+      </w:r>
+    </w:p>
+    <w:p>
+      <w:pPr>
+        <w:pStyle w:val="NormalWeb"/>
+        <w:numPr>
+          <w:ilvl w:val="0"/>
+          <w:numId w:val="17"/>
+        </w:numPr>
+        <w:rPr>
+          <w:color w:val="000000"/>
+        </w:rPr>
+      </w:pPr>
+      <w:r>
+        <w:rPr>
+          <w:rStyle w:val="Strong"/>
+          <w:rFonts w:eastAsiaTheme="majorEastAsia"/>
+          <w:color w:val="000000"/>
+        </w:rPr>
+        <w:t>Impact Metrics</w:t>
+      </w:r>
+      <w:r>
+        <w:rPr>
+          <w:color w:val="000000"/>
+        </w:rPr>
+        <w:t>:</w:t>
+      </w:r>
+    </w:p>
+    <w:p>
+      <w:pPr>
+        <w:numPr>
+          <w:ilvl w:val="1"/>
+          <w:numId w:val="17"/>
+        </w:numPr>
+        <w:spacing w:before="100" w:beforeAutospacing="1" w:after="100" w:afterAutospacing="1" w:line="240" w:lineRule="auto"/>
+        <w:rPr>
+          <w:color w:val="000000"/>
+        </w:rPr>
+      </w:pPr>
+      <w:r>
+        <w:rPr>
+          <w:rStyle w:val="Strong"/>
+          <w:color w:val="000000"/>
+        </w:rPr>
+        <w:t>Jobs Created</w:t>
+      </w:r>
+      <w:r>
+        <w:rPr>
+          <w:color w:val="000000"/>
+        </w:rPr>
+        <w:t>: Over 500.</w:t>
+      </w:r>
+    </w:p>
+    <w:p>
+      <w:pPr>
+        <w:numPr>
+          <w:ilvl w:val="1"/>
+          <w:numId w:val="17"/>
+        </w:numPr>
+        <w:spacing w:before="100" w:beforeAutospacing="1" w:after="100" w:afterAutospacing="1" w:line="240" w:lineRule="auto"/>
+        <w:rPr>
+          <w:color w:val="000000"/>
+        </w:rPr>
+      </w:pPr>
+      <w:r>
+        <w:rPr>
+          <w:rStyle w:val="Strong"/>
+          <w:color w:val="000000"/>
+        </w:rPr>
+        <w:t>Economic Impact</w:t>
+      </w:r>
+      <w:r>
+        <w:rPr>
+          <w:color w:val="000000"/>
+        </w:rPr>
+        <w:t>: Over $200 million in economic activity generated by portfolio companies.</w:t>
+      </w:r>
+    </w:p>
+    <w:p>
+      <w:pPr>
+        <w:pStyle w:val="NormalWeb"/>
+        <w:numPr>
+          <w:ilvl w:val="0"/>
+          <w:numId w:val="17"/>
+        </w:numPr>
+        <w:rPr>
+          <w:color w:val="000000"/>
+        </w:rPr>
+      </w:pPr>
+      <w:r>
+        <w:rPr>
+          <w:rStyle w:val="Strong"/>
+          <w:rFonts w:eastAsiaTheme="majorEastAsia"/>
+          <w:color w:val="000000"/>
+        </w:rPr>
+        <w:t>Best Practices</w:t>
+      </w:r>
+      <w:r>
+        <w:rPr>
+          <w:color w:val="000000"/>
+        </w:rPr>
+        <w:t>:</w:t>
+      </w:r>
+    </w:p>
+    <w:p>
+      <w:pPr>
+        <w:numPr>
+          <w:ilvl w:val="1"/>
+          <w:numId w:val="17"/>
+        </w:numPr>
+        <w:spacing w:before="100" w:beforeAutospacing="1" w:after="100" w:afterAutospacing="1" w:line="240" w:lineRule="auto"/>
+        <w:rPr>
+          <w:color w:val="000000"/>
+        </w:rPr>
+      </w:pPr>
+      <w:r>
+        <w:rPr>
+          <w:rStyle w:val="Strong"/>
+          <w:color w:val="000000"/>
+        </w:rPr>
+        <w:t>Investment Criteria</w:t>
+      </w:r>
+      <w:r>
+        <w:rPr>
+          <w:color w:val="000000"/>
+        </w:rPr>
+        <w:t>: Focuses on innovative technology, strong teams, and market potential.</w:t>
+      </w:r>
+    </w:p>
+    <w:p>
+      <w:pPr>
+        <w:numPr>
+          <w:ilvl w:val="1"/>
+          <w:numId w:val="17"/>
+        </w:numPr>
+        <w:spacing w:before="100" w:beforeAutospacing="1" w:after="100" w:afterAutospacing="1" w:line="240" w:lineRule="auto"/>
+        <w:rPr>
+          <w:color w:val="000000"/>
+        </w:rPr>
+      </w:pPr>
+      <w:r>
+        <w:rPr>
+          <w:rStyle w:val="Strong"/>
+          <w:color w:val="000000"/>
+        </w:rPr>
+        <w:t>Due Diligence Process</w:t>
+      </w:r>
+      <w:r>
+        <w:rPr>
+          <w:color w:val="000000"/>
+        </w:rPr>
+        <w:t>: Includes comprehensive market analysis, technical feasibility studies, and team assessments.</w:t>
+      </w:r>
+    </w:p>
+    <w:p>
+      <w:pPr>
+        <w:numPr>
+          <w:ilvl w:val="1"/>
+          <w:numId w:val="17"/>
+        </w:numPr>
+        <w:spacing w:before="100" w:beforeAutospacing="1" w:after="100" w:afterAutospacing="1" w:line="240" w:lineRule="auto"/>
+        <w:rPr>
+          <w:color w:val="000000"/>
+        </w:rPr>
+      </w:pPr>
+      <w:r>
+        <w:rPr>
+          <w:rStyle w:val="Strong"/>
+          <w:color w:val="000000"/>
+        </w:rPr>
+        <w:t>Governance and Oversight</w:t>
+      </w:r>
+      <w:r>
+        <w:rPr>
+          <w:color w:val="000000"/>
+        </w:rPr>
+        <w:t>: Monthly reviews and an experienced investment committee.</w:t>
+      </w:r>
+    </w:p>
+    <w:p>
+      <w:pPr>
+        <w:numPr>
+          <w:ilvl w:val="1"/>
+          <w:numId w:val="17"/>
+        </w:numPr>
+        <w:spacing w:before="100" w:beforeAutospacing="1" w:after="100" w:afterAutospacing="1" w:line="240" w:lineRule="auto"/>
+        <w:rPr>
+          <w:color w:val="000000"/>
+        </w:rPr>
+      </w:pPr>
+      <w:r>
+        <w:rPr>
+          <w:rStyle w:val="Strong"/>
+          <w:color w:val="000000"/>
+        </w:rPr>
+        <w:t>Support Services</w:t>
+      </w:r>
+      <w:r>
+        <w:rPr>
+          <w:color w:val="000000"/>
+        </w:rPr>
+        <w:t>: Provides mentoring, office space, and access to a large network of mentors and investors</w:t>
+      </w:r>
+      <w:r>
+        <w:rPr>
+          <w:rFonts w:ascii="Arial" w:hAnsi="Arial" w:cs="Arial"/>
+          <w:color w:val="000000"/>
+        </w:rPr>
+        <w:t>​</w:t>
+      </w:r>
+      <w:r>
+        <w:rPr>
+          <w:rStyle w:val="text-token-text-secondary"/>
+          <w:color w:val="000000"/>
+        </w:rPr>
+        <w:t>(</w:t>
+      </w:r>
+      <w:hyperlink r:id="rId197" w:tgtFrame="_blank" w:history="1">
+        <w:r>
+          <w:rPr>
+            <w:rStyle w:val="Hyperlink"/>
+          </w:rPr>
+          <w:t>Homepage: Carnegie Mellon</w:t>
+        </w:r>
+      </w:hyperlink>
+      <w:r>
+        <w:rPr>
+          <w:rStyle w:val="text-token-text-secondary"/>
+          <w:color w:val="000000"/>
+        </w:rPr>
+        <w:t>)</w:t>
+      </w:r>
+      <w:r>
+        <w:rPr>
+          <w:rFonts w:ascii="Arial" w:hAnsi="Arial" w:cs="Arial"/>
+          <w:color w:val="000000"/>
+        </w:rPr>
+        <w:t>​​</w:t>
+      </w:r>
+      <w:r>
+        <w:rPr>
+          <w:rStyle w:val="apple-converted-space"/>
+          <w:color w:val="000000"/>
+        </w:rPr>
+        <w:t> </w:t>
+      </w:r>
+      <w:r>
+        <w:rPr>
+          <w:rStyle w:val="text-token-text-secondary"/>
+          <w:color w:val="000000"/>
+        </w:rPr>
+        <w:t>(</w:t>
+      </w:r>
+      <w:hyperlink r:id="rId198" w:tgtFrame="_blank" w:history="1">
+        <w:r>
+          <w:rPr>
+            <w:rStyle w:val="Hyperlink"/>
+          </w:rPr>
+          <w:t>Homepage: Carnegie Mellon</w:t>
+        </w:r>
+      </w:hyperlink>
+      <w:r>
+        <w:rPr>
+          <w:rStyle w:val="text-token-text-secondary"/>
+          <w:color w:val="000000"/>
+        </w:rPr>
+        <w:t>)</w:t>
+      </w:r>
+      <w:r>
+        <w:rPr>
+          <w:rFonts w:ascii="Arial" w:hAnsi="Arial" w:cs="Arial"/>
+          <w:color w:val="000000"/>
+        </w:rPr>
+        <w:t>​</w:t>
+      </w:r>
+      <w:r>
+        <w:rPr>
+          <w:color w:val="000000"/>
+        </w:rPr>
+        <w:t>.</w:t>
+      </w:r>
+    </w:p>
+    <w:p>
+      <w:pPr>
+        <w:pStyle w:val="NormalWeb"/>
+        <w:numPr>
+          <w:ilvl w:val="0"/>
+          <w:numId w:val="17"/>
+        </w:numPr>
+        <w:rPr>
+          <w:color w:val="000000"/>
+        </w:rPr>
+      </w:pPr>
+      <w:r>
+        <w:rPr>
+          <w:rStyle w:val="Strong"/>
+          <w:rFonts w:eastAsiaTheme="majorEastAsia"/>
+          <w:color w:val="000000"/>
+        </w:rPr>
+        <w:t>Qualitative Insights</w:t>
+      </w:r>
+      <w:r>
+        <w:rPr>
+          <w:color w:val="000000"/>
+        </w:rPr>
+        <w:t>:</w:t>
+      </w:r>
+    </w:p>
+    <w:p>
+      <w:pPr>
+        <w:numPr>
+          <w:ilvl w:val="1"/>
+          <w:numId w:val="17"/>
+        </w:numPr>
+        <w:spacing w:before="100" w:beforeAutospacing="1" w:after="100" w:afterAutospacing="1" w:line="240" w:lineRule="auto"/>
+        <w:rPr>
+          <w:color w:val="000000"/>
+        </w:rPr>
+      </w:pPr>
+      <w:r>
+        <w:rPr>
+          <w:rStyle w:val="Strong"/>
+          <w:color w:val="000000"/>
+        </w:rPr>
+        <w:t>Strengths</w:t>
+      </w:r>
+      <w:r>
+        <w:rPr>
+          <w:color w:val="000000"/>
+        </w:rPr>
+        <w:t>: Strong network, experienced management team, and extensive alumni involvement.</w:t>
+      </w:r>
+    </w:p>
+    <w:p>
+      <w:pPr>
+        <w:numPr>
+          <w:ilvl w:val="1"/>
+          <w:numId w:val="17"/>
+        </w:numPr>
+        <w:spacing w:before="100" w:beforeAutospacing="1" w:after="100" w:afterAutospacing="1" w:line="240" w:lineRule="auto"/>
+        <w:rPr>
+          <w:color w:val="000000"/>
+        </w:rPr>
+      </w:pPr>
+      <w:r>
+        <w:rPr>
+          <w:rStyle w:val="Strong"/>
+          <w:color w:val="000000"/>
+        </w:rPr>
+        <w:t>Weaknesses</w:t>
+      </w:r>
+      <w:r>
+        <w:rPr>
+          <w:color w:val="000000"/>
+        </w:rPr>
+        <w:t>: Limited industry focus.</w:t>
+      </w:r>
+    </w:p>
+    <w:p>
+      <w:pPr>
+        <w:numPr>
+          <w:ilvl w:val="1"/>
+          <w:numId w:val="17"/>
+        </w:numPr>
+        <w:spacing w:before="100" w:beforeAutospacing="1" w:after="100" w:afterAutospacing="1" w:line="240" w:lineRule="auto"/>
+        <w:rPr>
+          <w:color w:val="000000"/>
+        </w:rPr>
+      </w:pPr>
+      <w:r>
+        <w:rPr>
+          <w:rStyle w:val="Strong"/>
+          <w:color w:val="000000"/>
+        </w:rPr>
+        <w:t>Opportunities</w:t>
+      </w:r>
+      <w:r>
+        <w:rPr>
+          <w:color w:val="000000"/>
+        </w:rPr>
+        <w:t>: Potential expansion into new technology sectors and increased funding sources.</w:t>
+      </w:r>
+    </w:p>
+    <w:p>
+      <w:pPr>
+        <w:numPr>
+          <w:ilvl w:val="1"/>
+          <w:numId w:val="17"/>
+        </w:numPr>
+        <w:spacing w:before="100" w:beforeAutospacing="1" w:after="100" w:afterAutospacing="1" w:line="240" w:lineRule="auto"/>
+        <w:rPr>
+          <w:color w:val="000000"/>
+        </w:rPr>
+      </w:pPr>
+      <w:r>
+        <w:rPr>
+          <w:rStyle w:val="Strong"/>
+          <w:color w:val="000000"/>
+        </w:rPr>
+        <w:t>Threats</w:t>
+      </w:r>
+      <w:r>
+        <w:rPr>
+          <w:color w:val="000000"/>
+        </w:rPr>
+        <w:t>: Market volatility and competition from other university-affiliated funds</w:t>
+      </w:r>
+      <w:r>
+        <w:rPr>
+          <w:rFonts w:ascii="Arial" w:hAnsi="Arial" w:cs="Arial"/>
+          <w:color w:val="000000"/>
+        </w:rPr>
+        <w:t>​</w:t>
+      </w:r>
+      <w:r>
+        <w:rPr>
+          <w:rStyle w:val="apple-converted-space"/>
+          <w:color w:val="000000"/>
+        </w:rPr>
+        <w:t> </w:t>
+      </w:r>
+      <w:r>
+        <w:rPr>
+          <w:rStyle w:val="text-token-text-secondary"/>
+          <w:color w:val="000000"/>
+        </w:rPr>
+        <w:t>(</w:t>
+      </w:r>
+      <w:hyperlink r:id="rId199" w:tgtFrame="_blank" w:history="1">
+        <w:r>
+          <w:rPr>
+            <w:rStyle w:val="Hyperlink"/>
+          </w:rPr>
+          <w:t>Homepage: Carnegie Mellon</w:t>
+        </w:r>
+      </w:hyperlink>
+      <w:r>
+        <w:rPr>
+          <w:rStyle w:val="text-token-text-secondary"/>
+          <w:color w:val="000000"/>
+        </w:rPr>
+        <w:t>)</w:t>
+      </w:r>
+      <w:r>
+        <w:rPr>
+          <w:rFonts w:ascii="Arial" w:hAnsi="Arial" w:cs="Arial"/>
+          <w:color w:val="000000"/>
+        </w:rPr>
+        <w:t>​​</w:t>
+      </w:r>
+      <w:r>
+        <w:rPr>
+          <w:rStyle w:val="apple-converted-space"/>
+          <w:color w:val="000000"/>
+        </w:rPr>
+        <w:t> </w:t>
+      </w:r>
+      <w:r>
+        <w:rPr>
+          <w:rStyle w:val="text-token-text-secondary"/>
+          <w:color w:val="000000"/>
+        </w:rPr>
+        <w:t>(</w:t>
+      </w:r>
+      <w:hyperlink r:id="rId200" w:tgtFrame="_blank" w:history="1">
+        <w:r>
+          <w:rPr>
+            <w:rStyle w:val="Hyperlink"/>
+          </w:rPr>
+          <w:t>Homepage: Carnegie Mellon</w:t>
+        </w:r>
+      </w:hyperlink>
+      <w:r>
+        <w:rPr>
+          <w:rStyle w:val="text-token-text-secondary"/>
+          <w:color w:val="000000"/>
+        </w:rPr>
+        <w:t>)</w:t>
+      </w:r>
+      <w:r>
+        <w:rPr>
+          <w:rFonts w:ascii="Arial" w:hAnsi="Arial" w:cs="Arial"/>
+          <w:color w:val="000000"/>
+        </w:rPr>
+        <w:t>​</w:t>
+      </w:r>
+      <w:r>
+        <w:rPr>
+          <w:color w:val="000000"/>
+        </w:rPr>
+        <w:t>.</w:t>
       </w:r>
     </w:p>
     <w:p>
@@ -10276,6 +14121,304 @@
     </w:lvl>
   </w:abstractNum>
   <w:abstractNum w:abstractNumId="1" w15:restartNumberingAfterBreak="0">
+    <w:nsid w:val="143C648B"/>
+    <w:multiLevelType w:val="multilevel"/>
+    <w:tmpl w:val="C3F28D18"/>
+    <w:lvl w:ilvl="0">
+      <w:start w:val="1"/>
+      <w:numFmt w:val="bullet"/>
+      <w:lvlText w:val=""/>
+      <w:lvlJc w:val="left"/>
+      <w:pPr>
+        <w:tabs>
+          <w:tab w:val="num" w:pos="720"/>
+        </w:tabs>
+        <w:ind w:left="720" w:hanging="360"/>
+      </w:pPr>
+      <w:rPr>
+        <w:rFonts w:ascii="Symbol" w:hAnsi="Symbol" w:hint="default"/>
+        <w:sz w:val="20"/>
+      </w:rPr>
+    </w:lvl>
+    <w:lvl w:ilvl="1">
+      <w:start w:val="1"/>
+      <w:numFmt w:val="bullet"/>
+      <w:lvlText w:val="o"/>
+      <w:lvlJc w:val="left"/>
+      <w:pPr>
+        <w:tabs>
+          <w:tab w:val="num" w:pos="1440"/>
+        </w:tabs>
+        <w:ind w:left="1440" w:hanging="360"/>
+      </w:pPr>
+      <w:rPr>
+        <w:rFonts w:ascii="Courier New" w:hAnsi="Courier New" w:hint="default"/>
+        <w:sz w:val="20"/>
+      </w:rPr>
+    </w:lvl>
+    <w:lvl w:ilvl="2" w:tentative="1">
+      <w:start w:val="1"/>
+      <w:numFmt w:val="bullet"/>
+      <w:lvlText w:val=""/>
+      <w:lvlJc w:val="left"/>
+      <w:pPr>
+        <w:tabs>
+          <w:tab w:val="num" w:pos="2160"/>
+        </w:tabs>
+        <w:ind w:left="2160" w:hanging="360"/>
+      </w:pPr>
+      <w:rPr>
+        <w:rFonts w:ascii="Wingdings" w:hAnsi="Wingdings" w:hint="default"/>
+        <w:sz w:val="20"/>
+      </w:rPr>
+    </w:lvl>
+    <w:lvl w:ilvl="3" w:tentative="1">
+      <w:start w:val="1"/>
+      <w:numFmt w:val="bullet"/>
+      <w:lvlText w:val=""/>
+      <w:lvlJc w:val="left"/>
+      <w:pPr>
+        <w:tabs>
+          <w:tab w:val="num" w:pos="2880"/>
+        </w:tabs>
+        <w:ind w:left="2880" w:hanging="360"/>
+      </w:pPr>
+      <w:rPr>
+        <w:rFonts w:ascii="Wingdings" w:hAnsi="Wingdings" w:hint="default"/>
+        <w:sz w:val="20"/>
+      </w:rPr>
+    </w:lvl>
+    <w:lvl w:ilvl="4" w:tentative="1">
+      <w:start w:val="1"/>
+      <w:numFmt w:val="bullet"/>
+      <w:lvlText w:val=""/>
+      <w:lvlJc w:val="left"/>
+      <w:pPr>
+        <w:tabs>
+          <w:tab w:val="num" w:pos="3600"/>
+        </w:tabs>
+        <w:ind w:left="3600" w:hanging="360"/>
+      </w:pPr>
+      <w:rPr>
+        <w:rFonts w:ascii="Wingdings" w:hAnsi="Wingdings" w:hint="default"/>
+        <w:sz w:val="20"/>
+      </w:rPr>
+    </w:lvl>
+    <w:lvl w:ilvl="5" w:tentative="1">
+      <w:start w:val="1"/>
+      <w:numFmt w:val="bullet"/>
+      <w:lvlText w:val=""/>
+      <w:lvlJc w:val="left"/>
+      <w:pPr>
+        <w:tabs>
+          <w:tab w:val="num" w:pos="4320"/>
+        </w:tabs>
+        <w:ind w:left="4320" w:hanging="360"/>
+      </w:pPr>
+      <w:rPr>
+        <w:rFonts w:ascii="Wingdings" w:hAnsi="Wingdings" w:hint="default"/>
+        <w:sz w:val="20"/>
+      </w:rPr>
+    </w:lvl>
+    <w:lvl w:ilvl="6" w:tentative="1">
+      <w:start w:val="1"/>
+      <w:numFmt w:val="bullet"/>
+      <w:lvlText w:val=""/>
+      <w:lvlJc w:val="left"/>
+      <w:pPr>
+        <w:tabs>
+          <w:tab w:val="num" w:pos="5040"/>
+        </w:tabs>
+        <w:ind w:left="5040" w:hanging="360"/>
+      </w:pPr>
+      <w:rPr>
+        <w:rFonts w:ascii="Wingdings" w:hAnsi="Wingdings" w:hint="default"/>
+        <w:sz w:val="20"/>
+      </w:rPr>
+    </w:lvl>
+    <w:lvl w:ilvl="7" w:tentative="1">
+      <w:start w:val="1"/>
+      <w:numFmt w:val="bullet"/>
+      <w:lvlText w:val=""/>
+      <w:lvlJc w:val="left"/>
+      <w:pPr>
+        <w:tabs>
+          <w:tab w:val="num" w:pos="5760"/>
+        </w:tabs>
+        <w:ind w:left="5760" w:hanging="360"/>
+      </w:pPr>
+      <w:rPr>
+        <w:rFonts w:ascii="Wingdings" w:hAnsi="Wingdings" w:hint="default"/>
+        <w:sz w:val="20"/>
+      </w:rPr>
+    </w:lvl>
+    <w:lvl w:ilvl="8" w:tentative="1">
+      <w:start w:val="1"/>
+      <w:numFmt w:val="bullet"/>
+      <w:lvlText w:val=""/>
+      <w:lvlJc w:val="left"/>
+      <w:pPr>
+        <w:tabs>
+          <w:tab w:val="num" w:pos="6480"/>
+        </w:tabs>
+        <w:ind w:left="6480" w:hanging="360"/>
+      </w:pPr>
+      <w:rPr>
+        <w:rFonts w:ascii="Wingdings" w:hAnsi="Wingdings" w:hint="default"/>
+        <w:sz w:val="20"/>
+      </w:rPr>
+    </w:lvl>
+  </w:abstractNum>
+  <w:abstractNum w:abstractNumId="2" w15:restartNumberingAfterBreak="0">
+    <w:nsid w:val="156C0D5E"/>
+    <w:multiLevelType w:val="multilevel"/>
+    <w:tmpl w:val="1E0620C6"/>
+    <w:lvl w:ilvl="0">
+      <w:start w:val="1"/>
+      <w:numFmt w:val="bullet"/>
+      <w:lvlText w:val=""/>
+      <w:lvlJc w:val="left"/>
+      <w:pPr>
+        <w:tabs>
+          <w:tab w:val="num" w:pos="720"/>
+        </w:tabs>
+        <w:ind w:left="720" w:hanging="360"/>
+      </w:pPr>
+      <w:rPr>
+        <w:rFonts w:ascii="Symbol" w:hAnsi="Symbol" w:hint="default"/>
+        <w:sz w:val="20"/>
+      </w:rPr>
+    </w:lvl>
+    <w:lvl w:ilvl="1">
+      <w:start w:val="1"/>
+      <w:numFmt w:val="bullet"/>
+      <w:lvlText w:val="o"/>
+      <w:lvlJc w:val="left"/>
+      <w:pPr>
+        <w:tabs>
+          <w:tab w:val="num" w:pos="1440"/>
+        </w:tabs>
+        <w:ind w:left="1440" w:hanging="360"/>
+      </w:pPr>
+      <w:rPr>
+        <w:rFonts w:ascii="Courier New" w:hAnsi="Courier New" w:hint="default"/>
+        <w:sz w:val="20"/>
+      </w:rPr>
+    </w:lvl>
+    <w:lvl w:ilvl="2">
+      <w:start w:val="1"/>
+      <w:numFmt w:val="bullet"/>
+      <w:lvlText w:val=""/>
+      <w:lvlJc w:val="left"/>
+      <w:pPr>
+        <w:tabs>
+          <w:tab w:val="num" w:pos="2160"/>
+        </w:tabs>
+        <w:ind w:left="2160" w:hanging="360"/>
+      </w:pPr>
+      <w:rPr>
+        <w:rFonts w:ascii="Wingdings" w:hAnsi="Wingdings" w:hint="default"/>
+        <w:sz w:val="20"/>
+      </w:rPr>
+    </w:lvl>
+    <w:lvl w:ilvl="3" w:tentative="1">
+      <w:start w:val="1"/>
+      <w:numFmt w:val="bullet"/>
+      <w:lvlText w:val=""/>
+      <w:lvlJc w:val="left"/>
+      <w:pPr>
+        <w:tabs>
+          <w:tab w:val="num" w:pos="2880"/>
+        </w:tabs>
+        <w:ind w:left="2880" w:hanging="360"/>
+      </w:pPr>
+      <w:rPr>
+        <w:rFonts w:ascii="Wingdings" w:hAnsi="Wingdings" w:hint="default"/>
+        <w:sz w:val="20"/>
+      </w:rPr>
+    </w:lvl>
+    <w:lvl w:ilvl="4" w:tentative="1">
+      <w:start w:val="1"/>
+      <w:numFmt w:val="bullet"/>
+      <w:lvlText w:val=""/>
+      <w:lvlJc w:val="left"/>
+      <w:pPr>
+        <w:tabs>
+          <w:tab w:val="num" w:pos="3600"/>
+        </w:tabs>
+        <w:ind w:left="3600" w:hanging="360"/>
+      </w:pPr>
+      <w:rPr>
+        <w:rFonts w:ascii="Wingdings" w:hAnsi="Wingdings" w:hint="default"/>
+        <w:sz w:val="20"/>
+      </w:rPr>
+    </w:lvl>
+    <w:lvl w:ilvl="5" w:tentative="1">
+      <w:start w:val="1"/>
+      <w:numFmt w:val="bullet"/>
+      <w:lvlText w:val=""/>
+      <w:lvlJc w:val="left"/>
+      <w:pPr>
+        <w:tabs>
+          <w:tab w:val="num" w:pos="4320"/>
+        </w:tabs>
+        <w:ind w:left="4320" w:hanging="360"/>
+      </w:pPr>
+      <w:rPr>
+        <w:rFonts w:ascii="Wingdings" w:hAnsi="Wingdings" w:hint="default"/>
+        <w:sz w:val="20"/>
+      </w:rPr>
+    </w:lvl>
+    <w:lvl w:ilvl="6" w:tentative="1">
+      <w:start w:val="1"/>
+      <w:numFmt w:val="bullet"/>
+      <w:lvlText w:val=""/>
+      <w:lvlJc w:val="left"/>
+      <w:pPr>
+        <w:tabs>
+          <w:tab w:val="num" w:pos="5040"/>
+        </w:tabs>
+        <w:ind w:left="5040" w:hanging="360"/>
+      </w:pPr>
+      <w:rPr>
+        <w:rFonts w:ascii="Wingdings" w:hAnsi="Wingdings" w:hint="default"/>
+        <w:sz w:val="20"/>
+      </w:rPr>
+    </w:lvl>
+    <w:lvl w:ilvl="7" w:tentative="1">
+      <w:start w:val="1"/>
+      <w:numFmt w:val="bullet"/>
+      <w:lvlText w:val=""/>
+      <w:lvlJc w:val="left"/>
+      <w:pPr>
+        <w:tabs>
+          <w:tab w:val="num" w:pos="5760"/>
+        </w:tabs>
+        <w:ind w:left="5760" w:hanging="360"/>
+      </w:pPr>
+      <w:rPr>
+        <w:rFonts w:ascii="Wingdings" w:hAnsi="Wingdings" w:hint="default"/>
+        <w:sz w:val="20"/>
+      </w:rPr>
+    </w:lvl>
+    <w:lvl w:ilvl="8" w:tentative="1">
+      <w:start w:val="1"/>
+      <w:numFmt w:val="bullet"/>
+      <w:lvlText w:val=""/>
+      <w:lvlJc w:val="left"/>
+      <w:pPr>
+        <w:tabs>
+          <w:tab w:val="num" w:pos="6480"/>
+        </w:tabs>
+        <w:ind w:left="6480" w:hanging="360"/>
+      </w:pPr>
+      <w:rPr>
+        <w:rFonts w:ascii="Wingdings" w:hAnsi="Wingdings" w:hint="default"/>
+        <w:sz w:val="20"/>
+      </w:rPr>
+    </w:lvl>
+  </w:abstractNum>
+  <w:abstractNum w:abstractNumId="3" w15:restartNumberingAfterBreak="0">
     <w:nsid w:val="18BD516A"/>
     <w:multiLevelType w:val="multilevel"/>
     <w:tmpl w:val="0D640AFC"/>
@@ -10392,7 +14535,156 @@
       </w:pPr>
     </w:lvl>
   </w:abstractNum>
-  <w:abstractNum w:abstractNumId="2" w15:restartNumberingAfterBreak="0">
+  <w:abstractNum w:abstractNumId="4" w15:restartNumberingAfterBreak="0">
+    <w:nsid w:val="1FDA1809"/>
+    <w:multiLevelType w:val="multilevel"/>
+    <w:tmpl w:val="755A6B50"/>
+    <w:lvl w:ilvl="0">
+      <w:start w:val="1"/>
+      <w:numFmt w:val="bullet"/>
+      <w:lvlText w:val=""/>
+      <w:lvlJc w:val="left"/>
+      <w:pPr>
+        <w:tabs>
+          <w:tab w:val="num" w:pos="720"/>
+        </w:tabs>
+        <w:ind w:left="720" w:hanging="360"/>
+      </w:pPr>
+      <w:rPr>
+        <w:rFonts w:ascii="Symbol" w:hAnsi="Symbol" w:hint="default"/>
+        <w:sz w:val="20"/>
+      </w:rPr>
+    </w:lvl>
+    <w:lvl w:ilvl="1">
+      <w:start w:val="1"/>
+      <w:numFmt w:val="bullet"/>
+      <w:lvlText w:val="o"/>
+      <w:lvlJc w:val="left"/>
+      <w:pPr>
+        <w:tabs>
+          <w:tab w:val="num" w:pos="1440"/>
+        </w:tabs>
+        <w:ind w:left="1440" w:hanging="360"/>
+      </w:pPr>
+      <w:rPr>
+        <w:rFonts w:ascii="Courier New" w:hAnsi="Courier New" w:hint="default"/>
+        <w:sz w:val="20"/>
+      </w:rPr>
+    </w:lvl>
+    <w:lvl w:ilvl="2" w:tentative="1">
+      <w:start w:val="1"/>
+      <w:numFmt w:val="bullet"/>
+      <w:lvlText w:val=""/>
+      <w:lvlJc w:val="left"/>
+      <w:pPr>
+        <w:tabs>
+          <w:tab w:val="num" w:pos="2160"/>
+        </w:tabs>
+        <w:ind w:left="2160" w:hanging="360"/>
+      </w:pPr>
+      <w:rPr>
+        <w:rFonts w:ascii="Wingdings" w:hAnsi="Wingdings" w:hint="default"/>
+        <w:sz w:val="20"/>
+      </w:rPr>
+    </w:lvl>
+    <w:lvl w:ilvl="3" w:tentative="1">
+      <w:start w:val="1"/>
+      <w:numFmt w:val="bullet"/>
+      <w:lvlText w:val=""/>
+      <w:lvlJc w:val="left"/>
+      <w:pPr>
+        <w:tabs>
+          <w:tab w:val="num" w:pos="2880"/>
+        </w:tabs>
+        <w:ind w:left="2880" w:hanging="360"/>
+      </w:pPr>
+      <w:rPr>
+        <w:rFonts w:ascii="Wingdings" w:hAnsi="Wingdings" w:hint="default"/>
+        <w:sz w:val="20"/>
+      </w:rPr>
+    </w:lvl>
+    <w:lvl w:ilvl="4" w:tentative="1">
+      <w:start w:val="1"/>
+      <w:numFmt w:val="bullet"/>
+      <w:lvlText w:val=""/>
+      <w:lvlJc w:val="left"/>
+      <w:pPr>
+        <w:tabs>
+          <w:tab w:val="num" w:pos="3600"/>
+        </w:tabs>
+        <w:ind w:left="3600" w:hanging="360"/>
+      </w:pPr>
+      <w:rPr>
+        <w:rFonts w:ascii="Wingdings" w:hAnsi="Wingdings" w:hint="default"/>
+        <w:sz w:val="20"/>
+      </w:rPr>
+    </w:lvl>
+    <w:lvl w:ilvl="5" w:tentative="1">
+      <w:start w:val="1"/>
+      <w:numFmt w:val="bullet"/>
+      <w:lvlText w:val=""/>
+      <w:lvlJc w:val="left"/>
+      <w:pPr>
+        <w:tabs>
+          <w:tab w:val="num" w:pos="4320"/>
+        </w:tabs>
+        <w:ind w:left="4320" w:hanging="360"/>
+      </w:pPr>
+      <w:rPr>
+        <w:rFonts w:ascii="Wingdings" w:hAnsi="Wingdings" w:hint="default"/>
+        <w:sz w:val="20"/>
+      </w:rPr>
+    </w:lvl>
+    <w:lvl w:ilvl="6" w:tentative="1">
+      <w:start w:val="1"/>
+      <w:numFmt w:val="bullet"/>
+      <w:lvlText w:val=""/>
+      <w:lvlJc w:val="left"/>
+      <w:pPr>
+        <w:tabs>
+          <w:tab w:val="num" w:pos="5040"/>
+        </w:tabs>
+        <w:ind w:left="5040" w:hanging="360"/>
+      </w:pPr>
+      <w:rPr>
+        <w:rFonts w:ascii="Wingdings" w:hAnsi="Wingdings" w:hint="default"/>
+        <w:sz w:val="20"/>
+      </w:rPr>
+    </w:lvl>
+    <w:lvl w:ilvl="7" w:tentative="1">
+      <w:start w:val="1"/>
+      <w:numFmt w:val="bullet"/>
+      <w:lvlText w:val=""/>
+      <w:lvlJc w:val="left"/>
+      <w:pPr>
+        <w:tabs>
+          <w:tab w:val="num" w:pos="5760"/>
+        </w:tabs>
+        <w:ind w:left="5760" w:hanging="360"/>
+      </w:pPr>
+      <w:rPr>
+        <w:rFonts w:ascii="Wingdings" w:hAnsi="Wingdings" w:hint="default"/>
+        <w:sz w:val="20"/>
+      </w:rPr>
+    </w:lvl>
+    <w:lvl w:ilvl="8" w:tentative="1">
+      <w:start w:val="1"/>
+      <w:numFmt w:val="bullet"/>
+      <w:lvlText w:val=""/>
+      <w:lvlJc w:val="left"/>
+      <w:pPr>
+        <w:tabs>
+          <w:tab w:val="num" w:pos="6480"/>
+        </w:tabs>
+        <w:ind w:left="6480" w:hanging="360"/>
+      </w:pPr>
+      <w:rPr>
+        <w:rFonts w:ascii="Wingdings" w:hAnsi="Wingdings" w:hint="default"/>
+        <w:sz w:val="20"/>
+      </w:rPr>
+    </w:lvl>
+  </w:abstractNum>
+  <w:abstractNum w:abstractNumId="5" w15:restartNumberingAfterBreak="0">
     <w:nsid w:val="2B867A05"/>
     <w:multiLevelType w:val="multilevel"/>
     <w:tmpl w:val="EC36884E"/>
@@ -10541,7 +14833,7 @@
       </w:rPr>
     </w:lvl>
   </w:abstractNum>
-  <w:abstractNum w:abstractNumId="3" w15:restartNumberingAfterBreak="0">
+  <w:abstractNum w:abstractNumId="6" w15:restartNumberingAfterBreak="0">
     <w:nsid w:val="3D10548A"/>
     <w:multiLevelType w:val="multilevel"/>
     <w:tmpl w:val="17A0B520"/>
@@ -10690,7 +14982,7 @@
       </w:rPr>
     </w:lvl>
   </w:abstractNum>
-  <w:abstractNum w:abstractNumId="4" w15:restartNumberingAfterBreak="0">
+  <w:abstractNum w:abstractNumId="7" w15:restartNumberingAfterBreak="0">
     <w:nsid w:val="3D552FEB"/>
     <w:multiLevelType w:val="multilevel"/>
     <w:tmpl w:val="0540DBD0"/>
@@ -10839,7 +15131,156 @@
       </w:rPr>
     </w:lvl>
   </w:abstractNum>
-  <w:abstractNum w:abstractNumId="5" w15:restartNumberingAfterBreak="0">
+  <w:abstractNum w:abstractNumId="8" w15:restartNumberingAfterBreak="0">
+    <w:nsid w:val="42AE57BD"/>
+    <w:multiLevelType w:val="multilevel"/>
+    <w:tmpl w:val="87B81D2E"/>
+    <w:lvl w:ilvl="0">
+      <w:start w:val="1"/>
+      <w:numFmt w:val="bullet"/>
+      <w:lvlText w:val=""/>
+      <w:lvlJc w:val="left"/>
+      <w:pPr>
+        <w:tabs>
+          <w:tab w:val="num" w:pos="720"/>
+        </w:tabs>
+        <w:ind w:left="720" w:hanging="360"/>
+      </w:pPr>
+      <w:rPr>
+        <w:rFonts w:ascii="Symbol" w:hAnsi="Symbol" w:hint="default"/>
+        <w:sz w:val="20"/>
+      </w:rPr>
+    </w:lvl>
+    <w:lvl w:ilvl="1" w:tentative="1">
+      <w:start w:val="1"/>
+      <w:numFmt w:val="bullet"/>
+      <w:lvlText w:val="o"/>
+      <w:lvlJc w:val="left"/>
+      <w:pPr>
+        <w:tabs>
+          <w:tab w:val="num" w:pos="1440"/>
+        </w:tabs>
+        <w:ind w:left="1440" w:hanging="360"/>
+      </w:pPr>
+      <w:rPr>
+        <w:rFonts w:ascii="Courier New" w:hAnsi="Courier New" w:hint="default"/>
+        <w:sz w:val="20"/>
+      </w:rPr>
+    </w:lvl>
+    <w:lvl w:ilvl="2" w:tentative="1">
+      <w:start w:val="1"/>
+      <w:numFmt w:val="bullet"/>
+      <w:lvlText w:val=""/>
+      <w:lvlJc w:val="left"/>
+      <w:pPr>
+        <w:tabs>
+          <w:tab w:val="num" w:pos="2160"/>
+        </w:tabs>
+        <w:ind w:left="2160" w:hanging="360"/>
+      </w:pPr>
+      <w:rPr>
+        <w:rFonts w:ascii="Wingdings" w:hAnsi="Wingdings" w:hint="default"/>
+        <w:sz w:val="20"/>
+      </w:rPr>
+    </w:lvl>
+    <w:lvl w:ilvl="3" w:tentative="1">
+      <w:start w:val="1"/>
+      <w:numFmt w:val="bullet"/>
+      <w:lvlText w:val=""/>
+      <w:lvlJc w:val="left"/>
+      <w:pPr>
+        <w:tabs>
+          <w:tab w:val="num" w:pos="2880"/>
+        </w:tabs>
+        <w:ind w:left="2880" w:hanging="360"/>
+      </w:pPr>
+      <w:rPr>
+        <w:rFonts w:ascii="Wingdings" w:hAnsi="Wingdings" w:hint="default"/>
+        <w:sz w:val="20"/>
+      </w:rPr>
+    </w:lvl>
+    <w:lvl w:ilvl="4" w:tentative="1">
+      <w:start w:val="1"/>
+      <w:numFmt w:val="bullet"/>
+      <w:lvlText w:val=""/>
+      <w:lvlJc w:val="left"/>
+      <w:pPr>
+        <w:tabs>
+          <w:tab w:val="num" w:pos="3600"/>
+        </w:tabs>
+        <w:ind w:left="3600" w:hanging="360"/>
+      </w:pPr>
+      <w:rPr>
+        <w:rFonts w:ascii="Wingdings" w:hAnsi="Wingdings" w:hint="default"/>
+        <w:sz w:val="20"/>
+      </w:rPr>
+    </w:lvl>
+    <w:lvl w:ilvl="5" w:tentative="1">
+      <w:start w:val="1"/>
+      <w:numFmt w:val="bullet"/>
+      <w:lvlText w:val=""/>
+      <w:lvlJc w:val="left"/>
+      <w:pPr>
+        <w:tabs>
+          <w:tab w:val="num" w:pos="4320"/>
+        </w:tabs>
+        <w:ind w:left="4320" w:hanging="360"/>
+      </w:pPr>
+      <w:rPr>
+        <w:rFonts w:ascii="Wingdings" w:hAnsi="Wingdings" w:hint="default"/>
+        <w:sz w:val="20"/>
+      </w:rPr>
+    </w:lvl>
+    <w:lvl w:ilvl="6" w:tentative="1">
+      <w:start w:val="1"/>
+      <w:numFmt w:val="bullet"/>
+      <w:lvlText w:val=""/>
+      <w:lvlJc w:val="left"/>
+      <w:pPr>
+        <w:tabs>
+          <w:tab w:val="num" w:pos="5040"/>
+        </w:tabs>
+        <w:ind w:left="5040" w:hanging="360"/>
+      </w:pPr>
+      <w:rPr>
+        <w:rFonts w:ascii="Wingdings" w:hAnsi="Wingdings" w:hint="default"/>
+        <w:sz w:val="20"/>
+      </w:rPr>
+    </w:lvl>
+    <w:lvl w:ilvl="7" w:tentative="1">
+      <w:start w:val="1"/>
+      <w:numFmt w:val="bullet"/>
+      <w:lvlText w:val=""/>
+      <w:lvlJc w:val="left"/>
+      <w:pPr>
+        <w:tabs>
+          <w:tab w:val="num" w:pos="5760"/>
+        </w:tabs>
+        <w:ind w:left="5760" w:hanging="360"/>
+      </w:pPr>
+      <w:rPr>
+        <w:rFonts w:ascii="Wingdings" w:hAnsi="Wingdings" w:hint="default"/>
+        <w:sz w:val="20"/>
+      </w:rPr>
+    </w:lvl>
+    <w:lvl w:ilvl="8" w:tentative="1">
+      <w:start w:val="1"/>
+      <w:numFmt w:val="bullet"/>
+      <w:lvlText w:val=""/>
+      <w:lvlJc w:val="left"/>
+      <w:pPr>
+        <w:tabs>
+          <w:tab w:val="num" w:pos="6480"/>
+        </w:tabs>
+        <w:ind w:left="6480" w:hanging="360"/>
+      </w:pPr>
+      <w:rPr>
+        <w:rFonts w:ascii="Wingdings" w:hAnsi="Wingdings" w:hint="default"/>
+        <w:sz w:val="20"/>
+      </w:rPr>
+    </w:lvl>
+  </w:abstractNum>
+  <w:abstractNum w:abstractNumId="9" w15:restartNumberingAfterBreak="0">
     <w:nsid w:val="4A1E1656"/>
     <w:multiLevelType w:val="multilevel"/>
     <w:tmpl w:val="321A69A6"/>
@@ -10956,7 +15397,120 @@
       </w:pPr>
     </w:lvl>
   </w:abstractNum>
-  <w:abstractNum w:abstractNumId="6" w15:restartNumberingAfterBreak="0">
+  <w:abstractNum w:abstractNumId="10" w15:restartNumberingAfterBreak="0">
+    <w:nsid w:val="4B012C82"/>
+    <w:multiLevelType w:val="multilevel"/>
+    <w:tmpl w:val="42983C82"/>
+    <w:lvl w:ilvl="0">
+      <w:start w:val="1"/>
+      <w:numFmt w:val="decimal"/>
+      <w:lvlText w:val="%1."/>
+      <w:lvlJc w:val="left"/>
+      <w:pPr>
+        <w:tabs>
+          <w:tab w:val="num" w:pos="720"/>
+        </w:tabs>
+        <w:ind w:left="720" w:hanging="360"/>
+      </w:pPr>
+    </w:lvl>
+    <w:lvl w:ilvl="1" w:tentative="1">
+      <w:start w:val="1"/>
+      <w:numFmt w:val="decimal"/>
+      <w:lvlText w:val="%2."/>
+      <w:lvlJc w:val="left"/>
+      <w:pPr>
+        <w:tabs>
+          <w:tab w:val="num" w:pos="1440"/>
+        </w:tabs>
+        <w:ind w:left="1440" w:hanging="360"/>
+      </w:pPr>
+    </w:lvl>
+    <w:lvl w:ilvl="2" w:tentative="1">
+      <w:start w:val="1"/>
+      <w:numFmt w:val="decimal"/>
+      <w:lvlText w:val="%3."/>
+      <w:lvlJc w:val="left"/>
+      <w:pPr>
+        <w:tabs>
+          <w:tab w:val="num" w:pos="2160"/>
+        </w:tabs>
+        <w:ind w:left="2160" w:hanging="360"/>
+      </w:pPr>
+    </w:lvl>
+    <w:lvl w:ilvl="3" w:tentative="1">
+      <w:start w:val="1"/>
+      <w:numFmt w:val="decimal"/>
+      <w:lvlText w:val="%4."/>
+      <w:lvlJc w:val="left"/>
+      <w:pPr>
+        <w:tabs>
+          <w:tab w:val="num" w:pos="2880"/>
+        </w:tabs>
+        <w:ind w:left="2880" w:hanging="360"/>
+      </w:pPr>
+    </w:lvl>
+    <w:lvl w:ilvl="4" w:tentative="1">
+      <w:start w:val="1"/>
+      <w:numFmt w:val="decimal"/>
+      <w:lvlText w:val="%5."/>
+      <w:lvlJc w:val="left"/>
+      <w:pPr>
+        <w:tabs>
+          <w:tab w:val="num" w:pos="3600"/>
+        </w:tabs>
+        <w:ind w:left="3600" w:hanging="360"/>
+      </w:pPr>
+    </w:lvl>
+    <w:lvl w:ilvl="5" w:tentative="1">
+      <w:start w:val="1"/>
+      <w:numFmt w:val="decimal"/>
+      <w:lvlText w:val="%6."/>
+      <w:lvlJc w:val="left"/>
+      <w:pPr>
+        <w:tabs>
+          <w:tab w:val="num" w:pos="4320"/>
+        </w:tabs>
+        <w:ind w:left="4320" w:hanging="360"/>
+      </w:pPr>
+    </w:lvl>
+    <w:lvl w:ilvl="6" w:tentative="1">
+      <w:start w:val="1"/>
+      <w:numFmt w:val="decimal"/>
+      <w:lvlText w:val="%7."/>
+      <w:lvlJc w:val="left"/>
+      <w:pPr>
+        <w:tabs>
+          <w:tab w:val="num" w:pos="5040"/>
+        </w:tabs>
+        <w:ind w:left="5040" w:hanging="360"/>
+      </w:pPr>
+    </w:lvl>
+    <w:lvl w:ilvl="7" w:tentative="1">
+      <w:start w:val="1"/>
+      <w:numFmt w:val="decimal"/>
+      <w:lvlText w:val="%8."/>
+      <w:lvlJc w:val="left"/>
+      <w:pPr>
+        <w:tabs>
+          <w:tab w:val="num" w:pos="5760"/>
+        </w:tabs>
+        <w:ind w:left="5760" w:hanging="360"/>
+      </w:pPr>
+    </w:lvl>
+    <w:lvl w:ilvl="8" w:tentative="1">
+      <w:start w:val="1"/>
+      <w:numFmt w:val="decimal"/>
+      <w:lvlText w:val="%9."/>
+      <w:lvlJc w:val="left"/>
+      <w:pPr>
+        <w:tabs>
+          <w:tab w:val="num" w:pos="6480"/>
+        </w:tabs>
+        <w:ind w:left="6480" w:hanging="360"/>
+      </w:pPr>
+    </w:lvl>
+  </w:abstractNum>
+  <w:abstractNum w:abstractNumId="11" w15:restartNumberingAfterBreak="0">
     <w:nsid w:val="4B135D50"/>
     <w:multiLevelType w:val="multilevel"/>
     <w:tmpl w:val="12FED840"/>
@@ -11105,7 +15659,7 @@
       </w:rPr>
     </w:lvl>
   </w:abstractNum>
-  <w:abstractNum w:abstractNumId="7" w15:restartNumberingAfterBreak="0">
+  <w:abstractNum w:abstractNumId="12" w15:restartNumberingAfterBreak="0">
     <w:nsid w:val="51DE6750"/>
     <w:multiLevelType w:val="multilevel"/>
     <w:tmpl w:val="69DA395C"/>
@@ -11254,7 +15808,7 @@
       </w:rPr>
     </w:lvl>
   </w:abstractNum>
-  <w:abstractNum w:abstractNumId="8" w15:restartNumberingAfterBreak="0">
+  <w:abstractNum w:abstractNumId="13" w15:restartNumberingAfterBreak="0">
     <w:nsid w:val="5C88056C"/>
     <w:multiLevelType w:val="multilevel"/>
     <w:tmpl w:val="57329248"/>
@@ -11403,7 +15957,7 @@
       </w:rPr>
     </w:lvl>
   </w:abstractNum>
-  <w:abstractNum w:abstractNumId="9" w15:restartNumberingAfterBreak="0">
+  <w:abstractNum w:abstractNumId="14" w15:restartNumberingAfterBreak="0">
     <w:nsid w:val="618213A6"/>
     <w:multiLevelType w:val="multilevel"/>
     <w:tmpl w:val="11924A6E"/>
@@ -11520,7 +16074,7 @@
       </w:pPr>
     </w:lvl>
   </w:abstractNum>
-  <w:abstractNum w:abstractNumId="10" w15:restartNumberingAfterBreak="0">
+  <w:abstractNum w:abstractNumId="15" w15:restartNumberingAfterBreak="0">
     <w:nsid w:val="70F11530"/>
     <w:multiLevelType w:val="multilevel"/>
     <w:tmpl w:val="22D800AC"/>
@@ -11637,7 +16191,7 @@
       </w:pPr>
     </w:lvl>
   </w:abstractNum>
-  <w:abstractNum w:abstractNumId="11" w15:restartNumberingAfterBreak="0">
+  <w:abstractNum w:abstractNumId="16" w15:restartNumberingAfterBreak="0">
     <w:nsid w:val="750C1044"/>
     <w:multiLevelType w:val="multilevel"/>
     <w:tmpl w:val="8102B678"/>
@@ -11755,40 +16309,55 @@
     </w:lvl>
   </w:abstractNum>
   <w:num w:numId="1" w16cid:durableId="873616540">
-    <w:abstractNumId w:val="8"/>
+    <w:abstractNumId w:val="13"/>
   </w:num>
   <w:num w:numId="2" w16cid:durableId="2134709406">
-    <w:abstractNumId w:val="10"/>
+    <w:abstractNumId w:val="15"/>
   </w:num>
   <w:num w:numId="3" w16cid:durableId="555750119">
-    <w:abstractNumId w:val="3"/>
+    <w:abstractNumId w:val="6"/>
   </w:num>
   <w:num w:numId="4" w16cid:durableId="1689258998">
-    <w:abstractNumId w:val="6"/>
+    <w:abstractNumId w:val="11"/>
   </w:num>
   <w:num w:numId="5" w16cid:durableId="1889801381">
     <w:abstractNumId w:val="0"/>
   </w:num>
   <w:num w:numId="6" w16cid:durableId="1076323001">
+    <w:abstractNumId w:val="9"/>
+  </w:num>
+  <w:num w:numId="7" w16cid:durableId="1473064157">
     <w:abstractNumId w:val="5"/>
   </w:num>
-  <w:num w:numId="7" w16cid:durableId="1473064157">
-    <w:abstractNumId w:val="2"/>
+  <w:num w:numId="8" w16cid:durableId="1745642661">
+    <w:abstractNumId w:val="3"/>
   </w:num>
-  <w:num w:numId="8" w16cid:durableId="1745642661">
+  <w:num w:numId="9" w16cid:durableId="1633709862">
+    <w:abstractNumId w:val="16"/>
+  </w:num>
+  <w:num w:numId="10" w16cid:durableId="1968781781">
+    <w:abstractNumId w:val="14"/>
+  </w:num>
+  <w:num w:numId="11" w16cid:durableId="1038822994">
+    <w:abstractNumId w:val="7"/>
+  </w:num>
+  <w:num w:numId="12" w16cid:durableId="1962763418">
+    <w:abstractNumId w:val="12"/>
+  </w:num>
+  <w:num w:numId="13" w16cid:durableId="687289698">
+    <w:abstractNumId w:val="4"/>
+  </w:num>
+  <w:num w:numId="14" w16cid:durableId="1579631286">
+    <w:abstractNumId w:val="8"/>
+  </w:num>
+  <w:num w:numId="15" w16cid:durableId="618296863">
     <w:abstractNumId w:val="1"/>
   </w:num>
-  <w:num w:numId="9" w16cid:durableId="1633709862">
-    <w:abstractNumId w:val="11"/>
+  <w:num w:numId="16" w16cid:durableId="1842433036">
+    <w:abstractNumId w:val="10"/>
   </w:num>
-  <w:num w:numId="10" w16cid:durableId="1968781781">
-    <w:abstractNumId w:val="9"/>
-  </w:num>
-  <w:num w:numId="11" w16cid:durableId="1038822994">
-    <w:abstractNumId w:val="4"/>
-  </w:num>
-  <w:num w:numId="12" w16cid:durableId="1962763418">
-    <w:abstractNumId w:val="7"/>
+  <w:num w:numId="17" w16cid:durableId="1426658483">
+    <w:abstractNumId w:val="2"/>
   </w:num>
 </w:numbering>
 </file>
